--- a/manual/fbnotex-manual-it.docx
+++ b/manual/fbnotex-manual-it.docx
@@ -12,11 +12,16 @@
       <w:r>
         <w:br/>
       </w:r>
+      <w:proofErr w:type="spellStart"/>
       <w:r>
         <w:t>fb</w:t>
       </w:r>
       <w:r>
-        <w:t>Notex 1.</w:t>
+        <w:t>Notex</w:t>
+      </w:r>
+      <w:proofErr w:type="spellEnd"/>
+      <w:r>
+        <w:t xml:space="preserve"> 1.</w:t>
       </w:r>
       <w:r>
         <w:t>2</w:t>
@@ -126,14 +131,24 @@
       <w:pPr>
         <w:pStyle w:val="Corpotesto"/>
       </w:pPr>
+      <w:proofErr w:type="spellStart"/>
       <w:r>
         <w:t>fbNotex</w:t>
       </w:r>
+      <w:proofErr w:type="spellEnd"/>
       <w:r>
         <w:t xml:space="preserve"> è un software </w:t>
       </w:r>
       <w:r>
-        <w:t xml:space="preserve">libero per macOS </w:t>
+        <w:t xml:space="preserve">libero per </w:t>
+      </w:r>
+      <w:proofErr w:type="spellStart"/>
+      <w:r>
+        <w:t>macOS</w:t>
+      </w:r>
+      <w:proofErr w:type="spellEnd"/>
+      <w:r>
+        <w:t xml:space="preserve"> </w:t>
       </w:r>
       <w:r>
         <w:t xml:space="preserve">che consente di gestire </w:t>
@@ -148,7 +163,15 @@
         <w:t xml:space="preserve">e attività </w:t>
       </w:r>
       <w:r>
-        <w:t>sia su un singolo computer che all’interno di una rete locale servendosi del database open source Firebird (</w:t>
+        <w:t xml:space="preserve">sia su un singolo computer che all’interno di una rete locale servendosi del database open source </w:t>
+      </w:r>
+      <w:proofErr w:type="spellStart"/>
+      <w:r>
+        <w:t>Firebird</w:t>
+      </w:r>
+      <w:proofErr w:type="spellEnd"/>
+      <w:r>
+        <w:t xml:space="preserve"> (</w:t>
       </w:r>
       <w:hyperlink r:id="rId8">
         <w:r>
@@ -189,6 +212,7 @@
       <w:r>
         <w:t>, ed è possibile associare a ciascuna nota una lista di attività da svolgere, una serie di allegati (file di qualunque tipo), dei tag e dei collegamenti ad altre note. Le funzionalità di ricerca consentono di reperire le note desiderate a partire dal titolo, dal contenuto del testo, dalla data di modifica, dai tag, dal nome degli allegati o delle attività. I file di Microsoft Word (</w:t>
       </w:r>
+      <w:proofErr w:type="spellStart"/>
       <w:r>
         <w:rPr>
           <w:i/>
@@ -196,9 +220,19 @@
         </w:rPr>
         <w:t>docx</w:t>
       </w:r>
-      <w:r>
-        <w:t>), LibreOffice Writer (</w:t>
-      </w:r>
+      <w:proofErr w:type="spellEnd"/>
+      <w:r>
+        <w:t xml:space="preserve">), </w:t>
+      </w:r>
+      <w:proofErr w:type="spellStart"/>
+      <w:r>
+        <w:t>LibreOffice</w:t>
+      </w:r>
+      <w:proofErr w:type="spellEnd"/>
+      <w:r>
+        <w:t xml:space="preserve"> Writer (</w:t>
+      </w:r>
+      <w:proofErr w:type="spellStart"/>
       <w:r>
         <w:rPr>
           <w:i/>
@@ -206,9 +240,11 @@
         </w:rPr>
         <w:t>odt</w:t>
       </w:r>
+      <w:proofErr w:type="spellEnd"/>
       <w:r>
         <w:t>) e in formato testo (</w:t>
       </w:r>
+      <w:proofErr w:type="spellStart"/>
       <w:r>
         <w:rPr>
           <w:i/>
@@ -216,6 +252,7 @@
         </w:rPr>
         <w:t>txt</w:t>
       </w:r>
+      <w:proofErr w:type="spellEnd"/>
       <w:r>
         <w:t>) possono essere importati come testo non formattato in una nuova nota, e nei primi due casi il file originale viene allegato ad essa.</w:t>
       </w:r>
@@ -236,12 +273,14 @@
       <w:r>
         <w:t xml:space="preserve">in </w:t>
       </w:r>
+      <w:proofErr w:type="spellStart"/>
       <w:r>
         <w:rPr>
           <w:i/>
         </w:rPr>
         <w:t>Markdown</w:t>
       </w:r>
+      <w:proofErr w:type="spellEnd"/>
       <w:r>
         <w:t xml:space="preserve">, </w:t>
       </w:r>
@@ -267,7 +306,15 @@
         <w:t>Microsoft Word</w:t>
       </w:r>
       <w:r>
-        <w:t xml:space="preserve"> o di LibreOffice Writer,</w:t>
+        <w:t xml:space="preserve"> o di </w:t>
+      </w:r>
+      <w:proofErr w:type="spellStart"/>
+      <w:r>
+        <w:t>LibreOffice</w:t>
+      </w:r>
+      <w:proofErr w:type="spellEnd"/>
+      <w:r>
+        <w:t xml:space="preserve"> Writer,</w:t>
       </w:r>
       <w:r>
         <w:t xml:space="preserve"> </w:t>
@@ -508,12 +555,15 @@
       <w:r>
         <w:t xml:space="preserve">Gli obiettivi di </w:t>
       </w:r>
+      <w:proofErr w:type="spellStart"/>
       <w:r>
         <w:t>fbNotex</w:t>
       </w:r>
+      <w:proofErr w:type="spellEnd"/>
       <w:r>
         <w:t xml:space="preserve"> che motivano l’uso del database indicato e del formato </w:t>
       </w:r>
+      <w:proofErr w:type="spellStart"/>
       <w:r>
         <w:rPr>
           <w:i/>
@@ -521,6 +571,7 @@
         </w:rPr>
         <w:t>Markdown</w:t>
       </w:r>
+      <w:proofErr w:type="spellEnd"/>
       <w:r>
         <w:t xml:space="preserve"> sono i seguenti:</w:t>
       </w:r>
@@ -541,7 +592,15 @@
         <w:contextualSpacing/>
       </w:pPr>
       <w:r>
-        <w:t>il software deve funzionare su Linux, macOS e Windows senza che sorgano incompatibilità tra i diversi modi di gestire i formati dei dati testuali da parte di queste piattaforme;</w:t>
+        <w:t xml:space="preserve">il software deve funzionare su Linux, </w:t>
+      </w:r>
+      <w:proofErr w:type="spellStart"/>
+      <w:r>
+        <w:t>macOS</w:t>
+      </w:r>
+      <w:proofErr w:type="spellEnd"/>
+      <w:r>
+        <w:t xml:space="preserve"> e Windows senza che sorgano incompatibilità tra i diversi modi di gestire i formati dei dati testuali da parte di queste piattaforme;</w:t>
       </w:r>
     </w:p>
     <w:p>
@@ -582,18 +641,36 @@
         <w:pStyle w:val="Corpotesto"/>
       </w:pPr>
       <w:r>
-        <w:t xml:space="preserve">L’uso del database Firebird consente di ottenere l’affidabilità richiesta rispetto all’impiego di soluzioni </w:t>
-      </w:r>
-      <w:r>
-        <w:rPr>
-          <w:i/>
-          <w:iCs/>
-        </w:rPr>
-        <w:t>file-based</w:t>
-      </w:r>
+        <w:t xml:space="preserve">L’uso del database </w:t>
+      </w:r>
+      <w:proofErr w:type="spellStart"/>
+      <w:r>
+        <w:t>Firebird</w:t>
+      </w:r>
+      <w:proofErr w:type="spellEnd"/>
+      <w:r>
+        <w:t xml:space="preserve"> consente di ottenere l’affidabilità richiesta rispetto all’impiego di soluzioni </w:t>
+      </w:r>
+      <w:r>
+        <w:rPr>
+          <w:i/>
+          <w:iCs/>
+        </w:rPr>
+        <w:t>file-</w:t>
+      </w:r>
+      <w:proofErr w:type="spellStart"/>
+      <w:r>
+        <w:rPr>
+          <w:i/>
+          <w:iCs/>
+        </w:rPr>
+        <w:t>based</w:t>
+      </w:r>
+      <w:proofErr w:type="spellEnd"/>
       <w:r>
         <w:t xml:space="preserve">, mantenendo al contempo prestazioni eccellenti anche in presenza di molti dati. L’impiego del formato </w:t>
       </w:r>
+      <w:proofErr w:type="spellStart"/>
       <w:r>
         <w:rPr>
           <w:i/>
@@ -601,6 +678,7 @@
         </w:rPr>
         <w:t>Markdown</w:t>
       </w:r>
+      <w:proofErr w:type="spellEnd"/>
       <w:r>
         <w:t xml:space="preserve"> per il testo delle note consente di salvarle nel database esattamente come vengono redatte, velocizzandone il caricamento e il salvataggio e consentendo una ricerca molto rapida al loro interno. Questo formato, inoltre, è univoco su tutte le piattaforme e consente di esportare molto facilmente i dati verso altri software.</w:t>
       </w:r>
@@ -609,11 +687,21 @@
       <w:pPr>
         <w:pStyle w:val="Corpotesto"/>
       </w:pPr>
+      <w:proofErr w:type="spellStart"/>
       <w:r>
         <w:t>fbNotex</w:t>
       </w:r>
-      <w:r>
-        <w:t xml:space="preserve"> è stato scritto con Lazarus (</w:t>
+      <w:proofErr w:type="spellEnd"/>
+      <w:r>
+        <w:t xml:space="preserve"> è stato scritto con </w:t>
+      </w:r>
+      <w:proofErr w:type="spellStart"/>
+      <w:r>
+        <w:t>Lazarus</w:t>
+      </w:r>
+      <w:proofErr w:type="spellEnd"/>
+      <w:r>
+        <w:t xml:space="preserve"> (</w:t>
       </w:r>
       <w:hyperlink r:id="rId9">
         <w:r>
@@ -630,15 +718,53 @@
         <w:t>a</w:t>
       </w:r>
       <w:r>
-        <w:t>ccede al database Firebird attraverso i componenti Zeos (</w:t>
+        <w:t xml:space="preserve">ccede al database </w:t>
+      </w:r>
+      <w:proofErr w:type="spellStart"/>
+      <w:r>
+        <w:t>Firebird</w:t>
+      </w:r>
+      <w:proofErr w:type="spellEnd"/>
+      <w:r>
+        <w:t xml:space="preserve"> attraverso i componenti </w:t>
+      </w:r>
+      <w:proofErr w:type="spellStart"/>
+      <w:r>
+        <w:t>Zeos</w:t>
+      </w:r>
+      <w:proofErr w:type="spellEnd"/>
+      <w:r>
+        <w:t xml:space="preserve"> (</w:t>
       </w:r>
       <w:hyperlink r:id="rId10">
         <w:r>
           <w:rPr>
             <w:rStyle w:val="CollegamentoInternet"/>
           </w:rPr>
-          <w:t>sourceforge.net/projects/zeoslib</w:t>
+          <w:t>sourceforge.net/</w:t>
         </w:r>
+        <w:proofErr w:type="spellStart"/>
+        <w:r>
+          <w:rPr>
+            <w:rStyle w:val="CollegamentoInternet"/>
+          </w:rPr>
+          <w:t>projects</w:t>
+        </w:r>
+        <w:proofErr w:type="spellEnd"/>
+        <w:r>
+          <w:rPr>
+            <w:rStyle w:val="CollegamentoInternet"/>
+          </w:rPr>
+          <w:t>/</w:t>
+        </w:r>
+        <w:proofErr w:type="spellStart"/>
+        <w:r>
+          <w:rPr>
+            <w:rStyle w:val="CollegamentoInternet"/>
+          </w:rPr>
+          <w:t>zeoslib</w:t>
+        </w:r>
+        <w:proofErr w:type="spellEnd"/>
       </w:hyperlink>
       <w:r>
         <w:t>).</w:t>
@@ -648,6 +774,7 @@
       <w:pPr>
         <w:pStyle w:val="Corpotesto"/>
       </w:pPr>
+      <w:proofErr w:type="spellStart"/>
       <w:r>
         <w:rPr>
           <w:i/>
@@ -655,6 +782,7 @@
         </w:rPr>
         <w:t>fbNotex</w:t>
       </w:r>
+      <w:proofErr w:type="spellEnd"/>
       <w:r>
         <w:rPr>
           <w:i/>
@@ -695,8 +823,13 @@
       <w:r>
         <w:t xml:space="preserve">ed eseguire </w:t>
       </w:r>
-      <w:r>
-        <w:t>fbNotes:</w:t>
+      <w:proofErr w:type="spellStart"/>
+      <w:r>
+        <w:t>fbNotes</w:t>
+      </w:r>
+      <w:proofErr w:type="spellEnd"/>
+      <w:r>
+        <w:t>:</w:t>
       </w:r>
     </w:p>
     <w:p>
@@ -713,7 +846,23 @@
         </w:numPr>
       </w:pPr>
       <w:r>
-        <w:t xml:space="preserve">Scaricare ed installare Firebird 3 per macOS da </w:t>
+        <w:t xml:space="preserve">Scaricare ed installare </w:t>
+      </w:r>
+      <w:proofErr w:type="spellStart"/>
+      <w:r>
+        <w:t>Firebird</w:t>
+      </w:r>
+      <w:proofErr w:type="spellEnd"/>
+      <w:r>
+        <w:t xml:space="preserve"> 3 per </w:t>
+      </w:r>
+      <w:proofErr w:type="spellStart"/>
+      <w:r>
+        <w:t>macOS</w:t>
+      </w:r>
+      <w:proofErr w:type="spellEnd"/>
+      <w:r>
+        <w:t xml:space="preserve"> da </w:t>
       </w:r>
       <w:hyperlink r:id="rId12" w:anchor="MacOS" w:history="1">
         <w:r>
@@ -736,20 +885,38 @@
         </w:numPr>
       </w:pPr>
       <w:r>
-        <w:t xml:space="preserve">Scaricare l’app </w:t>
-      </w:r>
-      <w:r>
-        <w:t xml:space="preserve">di fbNotex </w:t>
+        <w:t>Scaricare l’</w:t>
+      </w:r>
+      <w:proofErr w:type="spellStart"/>
+      <w:r>
+        <w:t>app</w:t>
+      </w:r>
+      <w:proofErr w:type="spellEnd"/>
+      <w:r>
+        <w:t xml:space="preserve"> </w:t>
+      </w:r>
+      <w:r>
+        <w:t xml:space="preserve">di </w:t>
+      </w:r>
+      <w:proofErr w:type="spellStart"/>
+      <w:r>
+        <w:t>fbNotex</w:t>
+      </w:r>
+      <w:proofErr w:type="spellEnd"/>
+      <w:r>
+        <w:t xml:space="preserve"> </w:t>
       </w:r>
       <w:r>
         <w:t>(</w:t>
       </w:r>
+      <w:proofErr w:type="spellStart"/>
       <w:r>
         <w:rPr>
           <w:i/>
         </w:rPr>
         <w:t>fbNotex.app</w:t>
       </w:r>
+      <w:proofErr w:type="spellEnd"/>
       <w:r>
         <w:t xml:space="preserve">) </w:t>
       </w:r>
@@ -840,7 +1007,35 @@
         <w:rPr>
           <w:i/>
         </w:rPr>
-        <w:t>/Users/fred/Data</w:t>
+        <w:t>/</w:t>
+      </w:r>
+      <w:proofErr w:type="spellStart"/>
+      <w:r>
+        <w:rPr>
+          <w:i/>
+        </w:rPr>
+        <w:t>Users</w:t>
+      </w:r>
+      <w:proofErr w:type="spellEnd"/>
+      <w:r>
+        <w:rPr>
+          <w:i/>
+        </w:rPr>
+        <w:t>/</w:t>
+      </w:r>
+      <w:proofErr w:type="spellStart"/>
+      <w:r>
+        <w:rPr>
+          <w:i/>
+        </w:rPr>
+        <w:t>fred</w:t>
+      </w:r>
+      <w:proofErr w:type="spellEnd"/>
+      <w:r>
+        <w:rPr>
+          <w:i/>
+        </w:rPr>
+        <w:t>/Data</w:t>
       </w:r>
       <w:r>
         <w:t>).</w:t>
@@ -857,18 +1052,31 @@
       <w:r>
         <w:t xml:space="preserve">Fare </w:t>
       </w:r>
-      <w:r>
-        <w:rPr>
-          <w:i/>
-        </w:rPr>
-        <w:t>Ctrl + clic</w:t>
+      <w:proofErr w:type="spellStart"/>
+      <w:r>
+        <w:rPr>
+          <w:i/>
+        </w:rPr>
+        <w:t>Ctrl</w:t>
+      </w:r>
+      <w:proofErr w:type="spellEnd"/>
+      <w:r>
+        <w:rPr>
+          <w:i/>
+        </w:rPr>
+        <w:t xml:space="preserve"> + clic</w:t>
       </w:r>
       <w:r>
         <w:t xml:space="preserve"> su</w:t>
       </w:r>
       <w:r>
-        <w:t>ll’app</w:t>
-      </w:r>
+        <w:t>ll’</w:t>
+      </w:r>
+      <w:proofErr w:type="spellStart"/>
+      <w:r>
+        <w:t>app</w:t>
+      </w:r>
+      <w:proofErr w:type="spellEnd"/>
       <w:r>
         <w:t>, scegliendo di aprirla ugualmente anche se non firmata.</w:t>
       </w:r>
@@ -882,7 +1090,15 @@
         </w:numPr>
       </w:pPr>
       <w:r>
-        <w:t xml:space="preserve">Dopo aver lanciato l’app, aprire le opzioni </w:t>
+        <w:t>Dopo aver lanciato l’</w:t>
+      </w:r>
+      <w:proofErr w:type="spellStart"/>
+      <w:r>
+        <w:t>app</w:t>
+      </w:r>
+      <w:proofErr w:type="spellEnd"/>
+      <w:r>
+        <w:t xml:space="preserve">, aprire le opzioni </w:t>
       </w:r>
       <w:r>
         <w:t xml:space="preserve">del software </w:t>
@@ -927,8 +1143,44 @@
         <w:rPr>
           <w:i/>
         </w:rPr>
-        <w:t>/Users/fred/data/fbNotex.fdb</w:t>
-      </w:r>
+        <w:t>/</w:t>
+      </w:r>
+      <w:proofErr w:type="spellStart"/>
+      <w:r>
+        <w:rPr>
+          <w:i/>
+        </w:rPr>
+        <w:t>Users</w:t>
+      </w:r>
+      <w:proofErr w:type="spellEnd"/>
+      <w:r>
+        <w:rPr>
+          <w:i/>
+        </w:rPr>
+        <w:t>/</w:t>
+      </w:r>
+      <w:proofErr w:type="spellStart"/>
+      <w:r>
+        <w:rPr>
+          <w:i/>
+        </w:rPr>
+        <w:t>fred</w:t>
+      </w:r>
+      <w:proofErr w:type="spellEnd"/>
+      <w:r>
+        <w:rPr>
+          <w:i/>
+        </w:rPr>
+        <w:t>/data/</w:t>
+      </w:r>
+      <w:proofErr w:type="spellStart"/>
+      <w:r>
+        <w:rPr>
+          <w:i/>
+        </w:rPr>
+        <w:t>fbNotex.fdb</w:t>
+      </w:r>
+      <w:proofErr w:type="spellEnd"/>
       <w:r>
         <w:t>)</w:t>
       </w:r>
@@ -974,12 +1226,14 @@
       <w:r>
         <w:t xml:space="preserve">e </w:t>
       </w:r>
+      <w:proofErr w:type="spellStart"/>
       <w:r>
         <w:rPr>
           <w:i/>
         </w:rPr>
         <w:t>masterkey</w:t>
       </w:r>
+      <w:proofErr w:type="spellEnd"/>
       <w:r>
         <w:t xml:space="preserve"> come password, quindi premere </w:t>
       </w:r>
@@ -1015,20 +1269,32 @@
         <w:rPr>
           <w:i/>
         </w:rPr>
-        <w:t>Percorso libreria Firebird</w:t>
-      </w:r>
+        <w:t xml:space="preserve">Percorso libreria </w:t>
+      </w:r>
+      <w:proofErr w:type="spellStart"/>
+      <w:r>
+        <w:rPr>
+          <w:i/>
+        </w:rPr>
+        <w:t>Firebird</w:t>
+      </w:r>
+      <w:proofErr w:type="spellEnd"/>
       <w:r>
         <w:t xml:space="preserve"> </w:t>
       </w:r>
       <w:r>
         <w:t xml:space="preserve">punti correttamente al file </w:t>
       </w:r>
+      <w:proofErr w:type="spellStart"/>
+      <w:proofErr w:type="gramStart"/>
       <w:r>
         <w:rPr>
           <w:i/>
         </w:rPr>
         <w:t>libfbclient.dylib</w:t>
       </w:r>
+      <w:proofErr w:type="spellEnd"/>
+      <w:proofErr w:type="gramEnd"/>
       <w:r>
         <w:t>.</w:t>
       </w:r>
@@ -1038,7 +1304,23 @@
         <w:pStyle w:val="Corpotesto"/>
       </w:pPr>
       <w:r>
-        <w:t xml:space="preserve">Per rimuovere fbNotex, cancellare l’app dalla cartella </w:t>
+        <w:t xml:space="preserve">Per rimuovere </w:t>
+      </w:r>
+      <w:proofErr w:type="spellStart"/>
+      <w:r>
+        <w:t>fbNotex</w:t>
+      </w:r>
+      <w:proofErr w:type="spellEnd"/>
+      <w:r>
+        <w:t>, cancellare l’</w:t>
+      </w:r>
+      <w:proofErr w:type="spellStart"/>
+      <w:r>
+        <w:t>app</w:t>
+      </w:r>
+      <w:proofErr w:type="spellEnd"/>
+      <w:r>
+        <w:t xml:space="preserve"> dalla cartella </w:t>
       </w:r>
       <w:r>
         <w:rPr>
@@ -1065,18 +1347,25 @@
       <w:r>
         <w:t xml:space="preserve">e rimuovere </w:t>
       </w:r>
-      <w:r>
-        <w:t>Firebird da</w:t>
+      <w:proofErr w:type="spellStart"/>
+      <w:r>
+        <w:t>Firebird</w:t>
+      </w:r>
+      <w:proofErr w:type="spellEnd"/>
+      <w:r>
+        <w:t xml:space="preserve"> da</w:t>
       </w:r>
       <w:r>
         <w:t xml:space="preserve"> </w:t>
       </w:r>
+      <w:proofErr w:type="spellStart"/>
       <w:r>
         <w:t>mac</w:t>
       </w:r>
       <w:r>
         <w:t>OS</w:t>
       </w:r>
+      <w:proofErr w:type="spellEnd"/>
       <w:r>
         <w:t xml:space="preserve"> usando lo script contenuto in </w:t>
       </w:r>
@@ -1198,7 +1487,15 @@
         <w:t>sono contraddistinti</w:t>
       </w:r>
       <w:r>
-        <w:t xml:space="preserve"> da un identificativo (ID), cioè un numero di 4 o più cifre assegnato automaticamente dal software e non modificabile dall’utente. Esso serve per indicare uno specifico quaderno sotto il quale spostare la sezione corrente, o una specifica sezione sotto la quale spostare la nota corrente, o per collegare due note diverse.</w:t>
+        <w:t xml:space="preserve"> da un identificativo (ID), cioè un numero di </w:t>
+      </w:r>
+      <w:proofErr w:type="gramStart"/>
+      <w:r>
+        <w:t>4</w:t>
+      </w:r>
+      <w:proofErr w:type="gramEnd"/>
+      <w:r>
+        <w:t xml:space="preserve"> o più cifre assegnato automaticamente dal software e non modificabile dall’utente. Esso serve per indicare uno specifico quaderno sotto il quale spostare la sezione corrente, o una specifica sezione sotto la quale spostare la nota corrente, o per collegare due note diverse.</w:t>
       </w:r>
     </w:p>
     <w:p>
@@ -1333,7 +1630,20 @@
         <w:t>i</w:t>
       </w:r>
       <w:r>
-        <w:t xml:space="preserve"> nella relativa griglia e premendo F2</w:t>
+        <w:t xml:space="preserve"> nella relativa griglia e premendo </w:t>
+      </w:r>
+      <w:r>
+        <w:rPr>
+          <w:i/>
+          <w:iCs/>
+        </w:rPr>
+        <w:t>Invio</w:t>
+      </w:r>
+      <w:r>
+        <w:t xml:space="preserve"> o </w:t>
+      </w:r>
+      <w:r>
+        <w:t>F2</w:t>
       </w:r>
       <w:r>
         <w:t xml:space="preserve">. Non è invece possibile modificare un collegamento tra note diverse perché esso è reciproco – cioè, il software inserisce automaticamente nella nota a cui si collega quella in uso un ulteriore collegamento a quest’ultima –, per cui </w:t>
@@ -1503,7 +1813,15 @@
         <w:pStyle w:val="Corpotesto"/>
       </w:pPr>
       <w:r>
-        <w:t xml:space="preserve">Nel testo delle note, gli emoji e i simboli non sono permessi, e possono essere rimossi con la voce di menù </w:t>
+        <w:t xml:space="preserve">Nel testo delle note, gli </w:t>
+      </w:r>
+      <w:proofErr w:type="spellStart"/>
+      <w:r>
+        <w:t>emoji</w:t>
+      </w:r>
+      <w:proofErr w:type="spellEnd"/>
+      <w:r>
+        <w:t xml:space="preserve"> e i simboli non sono permessi, e possono essere rimossi con la voce di menù </w:t>
       </w:r>
       <w:r>
         <w:rPr>
@@ -1551,8 +1869,17 @@
           <w:i/>
           <w:iCs/>
         </w:rPr>
-        <w:t>Meta + Shift</w:t>
-      </w:r>
+        <w:t xml:space="preserve">Meta + </w:t>
+      </w:r>
+      <w:proofErr w:type="spellStart"/>
+      <w:r>
+        <w:rPr>
+          <w:i/>
+          <w:iCs/>
+        </w:rPr>
+        <w:t>Shift</w:t>
+      </w:r>
+      <w:proofErr w:type="spellEnd"/>
       <w:r>
         <w:rPr>
           <w:i/>
@@ -1702,7 +2029,23 @@
           <w:i/>
           <w:iCs/>
         </w:rPr>
-        <w:t>Meta + Shift + Z</w:t>
+        <w:t xml:space="preserve">Meta + </w:t>
+      </w:r>
+      <w:proofErr w:type="spellStart"/>
+      <w:r>
+        <w:rPr>
+          <w:i/>
+          <w:iCs/>
+        </w:rPr>
+        <w:t>Shift</w:t>
+      </w:r>
+      <w:proofErr w:type="spellEnd"/>
+      <w:r>
+        <w:rPr>
+          <w:i/>
+          <w:iCs/>
+        </w:rPr>
+        <w:t xml:space="preserve"> + Z</w:t>
       </w:r>
       <w:r>
         <w:t>:</w:t>
@@ -1891,7 +2234,23 @@
           <w:i/>
           <w:iCs/>
         </w:rPr>
-        <w:t>Meta + Alt + Shift + A</w:t>
+        <w:t xml:space="preserve">Meta + Alt + </w:t>
+      </w:r>
+      <w:proofErr w:type="spellStart"/>
+      <w:r>
+        <w:rPr>
+          <w:i/>
+          <w:iCs/>
+        </w:rPr>
+        <w:t>Shift</w:t>
+      </w:r>
+      <w:proofErr w:type="spellEnd"/>
+      <w:r>
+        <w:rPr>
+          <w:i/>
+          <w:iCs/>
+        </w:rPr>
+        <w:t xml:space="preserve"> + A</w:t>
       </w:r>
       <w:r>
         <w:t>: inserisce la data e l’ora corrente nel testo della nota.</w:t>
@@ -2018,7 +2377,21 @@
         <w:rPr>
           <w:i/>
         </w:rPr>
-        <w:t>Meta + Shift + Page Up</w:t>
+        <w:t xml:space="preserve">Meta + </w:t>
+      </w:r>
+      <w:proofErr w:type="spellStart"/>
+      <w:r>
+        <w:rPr>
+          <w:i/>
+        </w:rPr>
+        <w:t>Shift</w:t>
+      </w:r>
+      <w:proofErr w:type="spellEnd"/>
+      <w:r>
+        <w:rPr>
+          <w:i/>
+        </w:rPr>
+        <w:t xml:space="preserve"> + Page Up</w:t>
       </w:r>
       <w:r>
         <w:t xml:space="preserve"> e </w:t>
@@ -2027,7 +2400,21 @@
         <w:rPr>
           <w:i/>
         </w:rPr>
-        <w:t>Meta + Shift + Page Down</w:t>
+        <w:t xml:space="preserve">Meta + </w:t>
+      </w:r>
+      <w:proofErr w:type="spellStart"/>
+      <w:r>
+        <w:rPr>
+          <w:i/>
+        </w:rPr>
+        <w:t>Shift</w:t>
+      </w:r>
+      <w:proofErr w:type="spellEnd"/>
+      <w:r>
+        <w:rPr>
+          <w:i/>
+        </w:rPr>
+        <w:t xml:space="preserve"> + Page Down</w:t>
       </w:r>
       <w:r>
         <w:t>.</w:t>
@@ -2178,6 +2565,7 @@
       <w:r>
         <w:t xml:space="preserve"> marcatore </w:t>
       </w:r>
+      <w:proofErr w:type="spellStart"/>
       <w:r>
         <w:rPr>
           <w:i/>
@@ -2185,6 +2573,7 @@
         </w:rPr>
         <w:t>Markdown</w:t>
       </w:r>
+      <w:proofErr w:type="spellEnd"/>
       <w:r>
         <w:t xml:space="preserve"> del corsivo, grassetto, sottolineato, barrato, codice ed evidenziato</w:t>
       </w:r>
@@ -2309,6 +2698,7 @@
       <w:r>
         <w:t xml:space="preserve">, tra parentesi quadre, è riportato il numero delle attività già presenti. Nella griglia delle attività è possibile indicare il nome dell’attività, l’eventuale data di inizio e di fine (cioè, la scadenza), se è stata completata, la priorità e le risorse, cioè le persone che sono incaricate di svolgerla. Digitando uno spazio nei campi delle date, quella iniziale viene riempita con la data corrente, mentre quella finale viene posticipata di 30 giorni. Utilizzando le frecce a destra e a sinistra mentre si tiene premuto </w:t>
       </w:r>
+      <w:proofErr w:type="spellStart"/>
       <w:r>
         <w:rPr>
           <w:i/>
@@ -2316,6 +2706,7 @@
         </w:rPr>
         <w:t>Shift</w:t>
       </w:r>
+      <w:proofErr w:type="spellEnd"/>
       <w:r>
         <w:t xml:space="preserve">, le due date si spostano in avanti e all’indietro. </w:t>
       </w:r>
@@ -2359,12 +2750,37 @@
       <w:r>
         <w:t xml:space="preserve">Le attività possono essere inserite ed eliminate con le relative voci di menù (vedi sotto), ma con </w:t>
       </w:r>
-      <w:r>
-        <w:rPr>
-          <w:i/>
-          <w:iCs/>
-        </w:rPr>
-        <w:t xml:space="preserve">Ctrl + Canc si </w:t>
+      <w:proofErr w:type="spellStart"/>
+      <w:r>
+        <w:rPr>
+          <w:i/>
+          <w:iCs/>
+        </w:rPr>
+        <w:t>Ctrl</w:t>
+      </w:r>
+      <w:proofErr w:type="spellEnd"/>
+      <w:r>
+        <w:rPr>
+          <w:i/>
+          <w:iCs/>
+        </w:rPr>
+        <w:t xml:space="preserve"> + </w:t>
+      </w:r>
+      <w:proofErr w:type="spellStart"/>
+      <w:r>
+        <w:rPr>
+          <w:i/>
+          <w:iCs/>
+        </w:rPr>
+        <w:t>Canc</w:t>
+      </w:r>
+      <w:proofErr w:type="spellEnd"/>
+      <w:r>
+        <w:rPr>
+          <w:i/>
+          <w:iCs/>
+        </w:rPr>
+        <w:t xml:space="preserve"> si </w:t>
       </w:r>
       <w:r>
         <w:t>cancella rapidamente quella corrente. Nel riquadro sottostante la griglia delle attività, poi, è possibile inserire delle note esplicative relative all’attività corrente. Infine, le attività sono ordinate automaticamente per data finale (scadenza), data iniziale e priorità, lasciando in fondo quelle già completate. Per spostare in su o in giù un’attività, cambiare le sue date o la sua priorità.</w:t>
@@ -2542,6 +2958,7 @@
       <w:r>
         <w:t xml:space="preserve">Alla sinistra del testo delle note vi è una sezione che viene compilata automaticamente del software con i titoli contenuti nella nota e definiti in formato </w:t>
       </w:r>
+      <w:proofErr w:type="spellStart"/>
       <w:r>
         <w:rPr>
           <w:i/>
@@ -2549,6 +2966,7 @@
         </w:rPr>
         <w:t>Markdown</w:t>
       </w:r>
+      <w:proofErr w:type="spellEnd"/>
       <w:r>
         <w:t xml:space="preserve">, cioè preceduti da uno a sei cancelletti (#) seguiti da uno spazio. </w:t>
       </w:r>
@@ -2717,9 +3135,11 @@
       <w:r>
         <w:t xml:space="preserve">: esce da </w:t>
       </w:r>
+      <w:proofErr w:type="spellStart"/>
       <w:r>
         <w:t>fbNotex</w:t>
       </w:r>
+      <w:proofErr w:type="spellEnd"/>
       <w:r>
         <w:t>.</w:t>
       </w:r>
@@ -2831,7 +3251,15 @@
         <w:t xml:space="preserve">pulisce li testo della nota corrente da possibili caratteri di fine linea non compatibili con il software, </w:t>
       </w:r>
       <w:r>
-        <w:t xml:space="preserve">da emoji e simboli, </w:t>
+        <w:t xml:space="preserve">da </w:t>
+      </w:r>
+      <w:proofErr w:type="spellStart"/>
+      <w:r>
+        <w:t>emoji</w:t>
+      </w:r>
+      <w:proofErr w:type="spellEnd"/>
+      <w:r>
+        <w:t xml:space="preserve"> e simboli, </w:t>
       </w:r>
       <w:r>
         <w:t xml:space="preserve">cambia </w:t>
@@ -2878,6 +3306,7 @@
       <w:r>
         <w:t xml:space="preserve">: se un link è selezionato, codifica i caratteri “(” con “%28”, e i caratteri “)” con “%29”, così che le parentesi non siano confuse con i marcatori </w:t>
       </w:r>
+      <w:proofErr w:type="spellStart"/>
       <w:r>
         <w:rPr>
           <w:i/>
@@ -2885,6 +3314,7 @@
         </w:rPr>
         <w:t>Markdown</w:t>
       </w:r>
+      <w:proofErr w:type="spellEnd"/>
       <w:r>
         <w:t>.</w:t>
       </w:r>
@@ -2906,12 +3336,15 @@
       <w:r>
         <w:t xml:space="preserve">; questa viene chiusa automaticamente dopo </w:t>
       </w:r>
+      <w:proofErr w:type="gramStart"/>
       <w:r>
         <w:t>2</w:t>
       </w:r>
+      <w:proofErr w:type="gramEnd"/>
       <w:r>
         <w:t xml:space="preserve"> secondi, oppure premendo </w:t>
       </w:r>
+      <w:proofErr w:type="spellStart"/>
       <w:r>
         <w:rPr>
           <w:i/>
@@ -2919,6 +3352,7 @@
         </w:rPr>
         <w:t>Esc</w:t>
       </w:r>
+      <w:proofErr w:type="spellEnd"/>
       <w:r>
         <w:t>.</w:t>
       </w:r>
@@ -2937,6 +3371,7 @@
       <w:r>
         <w:t xml:space="preserve">: apre nel browser di default l’intero testo della nota corrente convertendo adeguatamente gli eventuali marcatori </w:t>
       </w:r>
+      <w:proofErr w:type="spellStart"/>
       <w:r>
         <w:rPr>
           <w:i/>
@@ -2944,6 +3379,7 @@
         </w:rPr>
         <w:t>Markdown</w:t>
       </w:r>
+      <w:proofErr w:type="spellEnd"/>
       <w:r>
         <w:t>, fatta eccezione per le note a piè pagina che appaiono come link tra differenti parti del documento.</w:t>
       </w:r>
@@ -2975,6 +3411,7 @@
       <w:r>
         <w:t xml:space="preserve">, convertendo adeguatamente gli eventuali marcatori </w:t>
       </w:r>
+      <w:proofErr w:type="spellStart"/>
       <w:r>
         <w:rPr>
           <w:i/>
@@ -2982,12 +3419,18 @@
         </w:rPr>
         <w:t>Markdown</w:t>
       </w:r>
+      <w:proofErr w:type="spellEnd"/>
       <w:r>
         <w:t xml:space="preserve">; le note a piè pagina appaiono come tali e non come link tra differenti parti del documento, e le intestazioni sono formattate secondo un foglio stile </w:t>
       </w:r>
       <w:r>
-        <w:t>di fbNotex</w:t>
-      </w:r>
+        <w:t xml:space="preserve">di </w:t>
+      </w:r>
+      <w:proofErr w:type="spellStart"/>
+      <w:r>
+        <w:t>fbNotex</w:t>
+      </w:r>
+      <w:proofErr w:type="spellEnd"/>
       <w:r>
         <w:t>. Ogni intestazione 1, che inizia con un cancelletto, dà inizio ad una nuova pagina. Il file è collocato nella directory temporanea e</w:t>
       </w:r>
@@ -3031,6 +3474,7 @@
       <w:r>
         <w:t xml:space="preserve">, convertendo adeguatamente gli eventuali marcatori </w:t>
       </w:r>
+      <w:proofErr w:type="spellStart"/>
       <w:r>
         <w:rPr>
           <w:i/>
@@ -3038,12 +3482,18 @@
         </w:rPr>
         <w:t>Markdown</w:t>
       </w:r>
+      <w:proofErr w:type="spellEnd"/>
       <w:r>
         <w:t xml:space="preserve">; le note a piè pagina appaiono come tali e non come link tra differenti parti del documento, e le intestazioni sono formattate secondo un foglio stile </w:t>
       </w:r>
       <w:r>
-        <w:t>di fbNotex</w:t>
-      </w:r>
+        <w:t xml:space="preserve">di </w:t>
+      </w:r>
+      <w:proofErr w:type="spellStart"/>
+      <w:r>
+        <w:t>fbNotex</w:t>
+      </w:r>
+      <w:proofErr w:type="spellEnd"/>
       <w:r>
         <w:t xml:space="preserve">. Ogni intestazione 1, che inizia con un </w:t>
       </w:r>
@@ -3078,6 +3528,7 @@
       <w:r>
         <w:t xml:space="preserve">: apre il testo della nota corrente con le eventuali attività come nuovo documento di Writer, convertendo adeguatamente gli eventuali marcatori </w:t>
       </w:r>
+      <w:proofErr w:type="spellStart"/>
       <w:r>
         <w:rPr>
           <w:i/>
@@ -3085,8 +3536,17 @@
         </w:rPr>
         <w:t>Markdown</w:t>
       </w:r>
-      <w:r>
-        <w:t>; le note a piè pagina appaiono come tali e non come link tra differenti parti del documento, e le intestazioni sono formattate secondo un foglio stile di fbNotex. Ogni intestazione 1, che inizia con un cancelletto, dà inizio ad una nuova pagina. Il file è collocato nella directory temporanea ed è in formato HTML; è quindi opportuno salvarlo con altro nome e nel formato proprio di Writer.</w:t>
+      <w:proofErr w:type="spellEnd"/>
+      <w:r>
+        <w:t xml:space="preserve">; le note a piè pagina appaiono come tali e non come link tra differenti parti del documento, e le intestazioni sono formattate secondo un foglio stile di </w:t>
+      </w:r>
+      <w:proofErr w:type="spellStart"/>
+      <w:r>
+        <w:t>fbNotex</w:t>
+      </w:r>
+      <w:proofErr w:type="spellEnd"/>
+      <w:r>
+        <w:t>. Ogni intestazione 1, che inizia con un cancelletto, dà inizio ad una nuova pagina. Il file è collocato nella directory temporanea ed è in formato HTML; è quindi opportuno salvarlo con altro nome e nel formato proprio di Writer.</w:t>
       </w:r>
     </w:p>
     <w:p>
@@ -3109,6 +3569,7 @@
       <w:r>
         <w:t xml:space="preserve">: apre il testo di tutte le note della sezione corrente con le eventuali attività come nuovo documento di Writer, convertendo adeguatamente gli eventuali marcatori </w:t>
       </w:r>
+      <w:proofErr w:type="spellStart"/>
       <w:r>
         <w:rPr>
           <w:i/>
@@ -3116,8 +3577,17 @@
         </w:rPr>
         <w:t>Markdown</w:t>
       </w:r>
-      <w:r>
-        <w:t>; le note a piè pagina appaiono come tali e non come link tra differenti parti del documento, e le intestazioni sono formattate secondo un foglio stile di fbNotex. Ogni intestazione 1, che inizia con un cancelletto, dà inizio ad una nuova pagina. Il file è collocato nella directory temporanea ed è in formato HTML; è quindi opportuno salvarlo con altro nome e nel formato proprio di Writer.</w:t>
+      <w:proofErr w:type="spellEnd"/>
+      <w:r>
+        <w:t xml:space="preserve">; le note a piè pagina appaiono come tali e non come link tra differenti parti del documento, e le intestazioni sono formattate secondo un foglio stile di </w:t>
+      </w:r>
+      <w:proofErr w:type="spellStart"/>
+      <w:r>
+        <w:t>fbNotex</w:t>
+      </w:r>
+      <w:proofErr w:type="spellEnd"/>
+      <w:r>
+        <w:t>. Ogni intestazione 1, che inizia con un cancelletto, dà inizio ad una nuova pagina. Il file è collocato nella directory temporanea ed è in formato HTML; è quindi opportuno salvarlo con altro nome e nel formato proprio di Writer.</w:t>
       </w:r>
     </w:p>
     <w:p>
@@ -3705,7 +4175,15 @@
         <w:t xml:space="preserve"> e </w:t>
       </w:r>
       <w:r>
-        <w:t xml:space="preserve">usando la voce di menu popup </w:t>
+        <w:t xml:space="preserve">usando la voce di menu </w:t>
+      </w:r>
+      <w:proofErr w:type="gramStart"/>
+      <w:r>
+        <w:t>popup</w:t>
+      </w:r>
+      <w:proofErr w:type="gramEnd"/>
+      <w:r>
+        <w:t xml:space="preserve"> </w:t>
       </w:r>
       <w:r>
         <w:rPr>
@@ -3859,6 +4337,7 @@
       <w:r>
         <w:t>: consente di importare un file di Microsoft Word (con estensione .</w:t>
       </w:r>
+      <w:proofErr w:type="spellStart"/>
       <w:r>
         <w:rPr>
           <w:i/>
@@ -3866,8 +4345,17 @@
         </w:rPr>
         <w:t>docx</w:t>
       </w:r>
-      <w:r>
-        <w:t xml:space="preserve"> e non .</w:t>
+      <w:proofErr w:type="spellEnd"/>
+      <w:r>
+        <w:t xml:space="preserve"> e </w:t>
+      </w:r>
+      <w:proofErr w:type="gramStart"/>
+      <w:r>
+        <w:t>non</w:t>
+      </w:r>
+      <w:proofErr w:type="gramEnd"/>
+      <w:r>
+        <w:t xml:space="preserve"> .</w:t>
       </w:r>
       <w:r>
         <w:rPr>
@@ -3877,8 +4365,17 @@
         <w:t>doc</w:t>
       </w:r>
       <w:r>
-        <w:t>), LibreOffice Writer (con estensione .</w:t>
-      </w:r>
+        <w:t xml:space="preserve">), </w:t>
+      </w:r>
+      <w:proofErr w:type="spellStart"/>
+      <w:r>
+        <w:t>LibreOffice</w:t>
+      </w:r>
+      <w:proofErr w:type="spellEnd"/>
+      <w:r>
+        <w:t xml:space="preserve"> Writer (con estensione .</w:t>
+      </w:r>
+      <w:proofErr w:type="spellStart"/>
       <w:r>
         <w:rPr>
           <w:i/>
@@ -3886,9 +4383,11 @@
         </w:rPr>
         <w:t>odt</w:t>
       </w:r>
+      <w:proofErr w:type="spellEnd"/>
       <w:r>
         <w:t>) e in formato testuale (con estensione .</w:t>
       </w:r>
+      <w:proofErr w:type="spellStart"/>
       <w:r>
         <w:rPr>
           <w:i/>
@@ -3896,6 +4395,7 @@
         </w:rPr>
         <w:t>txt</w:t>
       </w:r>
+      <w:proofErr w:type="spellEnd"/>
       <w:r>
         <w:t>) in una nuova nota; eccetto che in quest’ultimo caso, il file originale viene allegato, mentre il suo contenuto viene sempre importato come testo della nota, senza formattazione.</w:t>
       </w:r>
@@ -4245,7 +4745,15 @@
         <w:t>Backup del database</w:t>
       </w:r>
       <w:r>
-        <w:t xml:space="preserve">; consente di fare una copia fisica del database in uso (quindi non un backup in senso proprio eseguito da Firebird) e di copiarla con il nome e nella cartella indicata nelle opzioni del programma, nella casella </w:t>
+        <w:t xml:space="preserve">; consente di fare una copia fisica del database in uso (quindi non un backup in senso proprio eseguito da </w:t>
+      </w:r>
+      <w:proofErr w:type="spellStart"/>
+      <w:r>
+        <w:t>Firebird</w:t>
+      </w:r>
+      <w:proofErr w:type="spellEnd"/>
+      <w:r>
+        <w:t xml:space="preserve">) e di copiarla con il nome e nella cartella indicata nelle opzioni del programma, nella casella </w:t>
       </w:r>
       <w:r>
         <w:rPr>
@@ -4257,11 +4765,16 @@
       <w:r>
         <w:t xml:space="preserve"> (ad es. /home/username/backup/</w:t>
       </w:r>
+      <w:proofErr w:type="spellStart"/>
       <w:r>
         <w:t>fbNotex</w:t>
       </w:r>
       <w:r>
-        <w:t xml:space="preserve">-backup.fdb); l’eventuale file esistente viene rinominato </w:t>
+        <w:t>-backup.fdb</w:t>
+      </w:r>
+      <w:proofErr w:type="spellEnd"/>
+      <w:r>
+        <w:t xml:space="preserve">); l’eventuale file esistente viene rinominato </w:t>
       </w:r>
       <w:r>
         <w:t xml:space="preserve">con l’estensione </w:t>
@@ -4269,6 +4782,7 @@
       <w:r>
         <w:t>.</w:t>
       </w:r>
+      <w:proofErr w:type="spellStart"/>
       <w:r>
         <w:rPr>
           <w:i/>
@@ -4276,9 +4790,11 @@
         </w:rPr>
         <w:t>bak</w:t>
       </w:r>
+      <w:proofErr w:type="spellEnd"/>
       <w:r>
         <w:t xml:space="preserve">; questa opzione è attiva solo se il database è chiuso e se l’IP del server è </w:t>
       </w:r>
+      <w:proofErr w:type="spellStart"/>
       <w:r>
         <w:rPr>
           <w:i/>
@@ -4286,6 +4802,7 @@
         </w:rPr>
         <w:t>localhost</w:t>
       </w:r>
+      <w:proofErr w:type="spellEnd"/>
       <w:r>
         <w:t>.</w:t>
       </w:r>
@@ -4320,6 +4837,7 @@
       <w:r>
         <w:t>.</w:t>
       </w:r>
+      <w:proofErr w:type="spellStart"/>
       <w:r>
         <w:rPr>
           <w:i/>
@@ -4327,9 +4845,11 @@
         </w:rPr>
         <w:t>bak</w:t>
       </w:r>
+      <w:proofErr w:type="spellEnd"/>
       <w:r>
         <w:t xml:space="preserve">; questa opzione è attiva solo se il database è chiuso e se l’IP del server è </w:t>
       </w:r>
+      <w:proofErr w:type="spellStart"/>
       <w:r>
         <w:rPr>
           <w:i/>
@@ -4337,6 +4857,7 @@
         </w:rPr>
         <w:t>localhost</w:t>
       </w:r>
+      <w:proofErr w:type="spellEnd"/>
       <w:r>
         <w:t>.</w:t>
       </w:r>
@@ -4353,7 +4874,11 @@
         <w:t>Compatta il database</w:t>
       </w:r>
       <w:r>
-        <w:t>: crea un backup del database con l’estensione .</w:t>
+        <w:t xml:space="preserve">: crea un backup del database con </w:t>
+      </w:r>
+      <w:proofErr w:type="gramStart"/>
+      <w:r>
+        <w:t>l’estensione .</w:t>
       </w:r>
       <w:r>
         <w:rPr>
@@ -4362,11 +4887,20 @@
         </w:rPr>
         <w:t>backup</w:t>
       </w:r>
+      <w:proofErr w:type="gramEnd"/>
       <w:r>
         <w:t xml:space="preserve"> ed</w:t>
       </w:r>
       <w:r>
-        <w:t xml:space="preserve"> esegue il restore nel file in uso eliminando gli elementi cancellati (note, allegati, ecc.); l’utente è richiesto di inserire sia la password di </w:t>
+        <w:t xml:space="preserve"> esegue il </w:t>
+      </w:r>
+      <w:proofErr w:type="spellStart"/>
+      <w:r>
+        <w:t>restore</w:t>
+      </w:r>
+      <w:proofErr w:type="spellEnd"/>
+      <w:r>
+        <w:t xml:space="preserve"> nel file in uso eliminando gli elementi cancellati (note, allegati, ecc.); l’utente è richiesto di inserire sia la password di </w:t>
       </w:r>
       <w:r>
         <w:rPr>
@@ -4378,6 +4912,7 @@
       <w:r>
         <w:t xml:space="preserve"> che quella di SYSDBA. Questa opzione è attiva solo se il database è chiuso e se l’IP del server è </w:t>
       </w:r>
+      <w:proofErr w:type="spellStart"/>
       <w:r>
         <w:rPr>
           <w:i/>
@@ -4385,6 +4920,7 @@
         </w:rPr>
         <w:t>localhost</w:t>
       </w:r>
+      <w:proofErr w:type="spellEnd"/>
       <w:r>
         <w:t>.</w:t>
       </w:r>
@@ -4406,6 +4942,7 @@
       <w:r>
         <w:t xml:space="preserve">Questa opzione è attiva solo se il database è chiuso e se l’IP del server è </w:t>
       </w:r>
+      <w:proofErr w:type="spellStart"/>
       <w:r>
         <w:rPr>
           <w:i/>
@@ -4413,6 +4950,7 @@
         </w:rPr>
         <w:t>localhost</w:t>
       </w:r>
+      <w:proofErr w:type="spellEnd"/>
       <w:r>
         <w:t>.</w:t>
       </w:r>
@@ -4709,8 +5247,13 @@
       <w:r>
         <w:t xml:space="preserve"> </w:t>
       </w:r>
-      <w:r>
-        <w:t xml:space="preserve">“::” (bottone </w:t>
+      <w:proofErr w:type="gramStart"/>
+      <w:r>
+        <w:t>“::</w:t>
+      </w:r>
+      <w:proofErr w:type="gramEnd"/>
+      <w:r>
+        <w:t xml:space="preserve">” (bottone </w:t>
       </w:r>
       <w:r>
         <w:rPr>
@@ -4845,14 +5388,30 @@
         </w:numPr>
       </w:pPr>
       <w:r>
-        <w:t xml:space="preserve">specificare il percorso della libreria client di Firebird (casella </w:t>
-      </w:r>
-      <w:r>
-        <w:rPr>
-          <w:i/>
-        </w:rPr>
-        <w:t>Percorso libreria Firebird</w:t>
-      </w:r>
+        <w:t xml:space="preserve">specificare il percorso della libreria client di </w:t>
+      </w:r>
+      <w:proofErr w:type="spellStart"/>
+      <w:r>
+        <w:t>Firebird</w:t>
+      </w:r>
+      <w:proofErr w:type="spellEnd"/>
+      <w:r>
+        <w:t xml:space="preserve"> (casella </w:t>
+      </w:r>
+      <w:r>
+        <w:rPr>
+          <w:i/>
+        </w:rPr>
+        <w:t xml:space="preserve">Percorso libreria </w:t>
+      </w:r>
+      <w:proofErr w:type="spellStart"/>
+      <w:r>
+        <w:rPr>
+          <w:i/>
+        </w:rPr>
+        <w:t>Firebird</w:t>
+      </w:r>
+      <w:proofErr w:type="spellEnd"/>
       <w:r>
         <w:t>);</w:t>
       </w:r>
@@ -4868,6 +5427,7 @@
       <w:r>
         <w:t xml:space="preserve">specificare il percorso del file </w:t>
       </w:r>
+      <w:proofErr w:type="spellStart"/>
       <w:r>
         <w:rPr>
           <w:i/>
@@ -4875,15 +5435,32 @@
         </w:rPr>
         <w:t>gbak</w:t>
       </w:r>
-      <w:r>
-        <w:t xml:space="preserve">, per il backup di Firebird (casella </w:t>
-      </w:r>
-      <w:r>
-        <w:rPr>
-          <w:i/>
-        </w:rPr>
-        <w:t>Percorso file gbak</w:t>
-      </w:r>
+      <w:proofErr w:type="spellEnd"/>
+      <w:r>
+        <w:t xml:space="preserve">, per il backup di </w:t>
+      </w:r>
+      <w:proofErr w:type="spellStart"/>
+      <w:r>
+        <w:t>Firebird</w:t>
+      </w:r>
+      <w:proofErr w:type="spellEnd"/>
+      <w:r>
+        <w:t xml:space="preserve"> (casella </w:t>
+      </w:r>
+      <w:r>
+        <w:rPr>
+          <w:i/>
+        </w:rPr>
+        <w:t xml:space="preserve">Percorso file </w:t>
+      </w:r>
+      <w:proofErr w:type="spellStart"/>
+      <w:r>
+        <w:rPr>
+          <w:i/>
+        </w:rPr>
+        <w:t>gbak</w:t>
+      </w:r>
+      <w:proofErr w:type="spellEnd"/>
       <w:r>
         <w:t>)</w:t>
       </w:r>
@@ -4902,6 +5479,7 @@
       <w:r>
         <w:t xml:space="preserve">specificare l’indirizzo del server, che è </w:t>
       </w:r>
+      <w:proofErr w:type="spellStart"/>
       <w:r>
         <w:rPr>
           <w:i/>
@@ -4909,12 +5487,15 @@
         </w:rPr>
         <w:t>localhost</w:t>
       </w:r>
+      <w:proofErr w:type="spellEnd"/>
       <w:r>
         <w:t xml:space="preserve"> per l’uso di </w:t>
       </w:r>
+      <w:proofErr w:type="spellStart"/>
       <w:r>
         <w:t>fbNotex</w:t>
       </w:r>
+      <w:proofErr w:type="spellEnd"/>
       <w:r>
         <w:t xml:space="preserve"> in un singolo computer, l’indirizzo IP del server in una rete locale (casella </w:t>
       </w:r>
@@ -5168,6 +5749,7 @@
       <w:r>
         <w:t xml:space="preserve">, per selezionare le note la cui data di modifica è tra quelle inserite nella casella sottostante con il seguente formato: 1/1/2019 – 2/1/2019 (dunque, le due date sono separate da spazio – trattino – spazio); è anche possibile inserire </w:t>
       </w:r>
+      <w:proofErr w:type="spellStart"/>
       <w:r>
         <w:rPr>
           <w:i/>
@@ -5175,9 +5757,11 @@
         </w:rPr>
         <w:t>today</w:t>
       </w:r>
+      <w:proofErr w:type="spellEnd"/>
       <w:r>
         <w:t xml:space="preserve"> per selezionare le note modificate nel giorno corrente, o </w:t>
       </w:r>
+      <w:proofErr w:type="spellStart"/>
       <w:r>
         <w:rPr>
           <w:i/>
@@ -5185,6 +5769,7 @@
         </w:rPr>
         <w:t>yesterday</w:t>
       </w:r>
+      <w:proofErr w:type="spellEnd"/>
       <w:r>
         <w:t xml:space="preserve"> per selezionare le note modificate nel giorno precedente.</w:t>
       </w:r>
@@ -5259,10 +5844,27 @@
           <w:i/>
           <w:iCs/>
         </w:rPr>
-        <w:t>Clausola SQL Where</w:t>
-      </w:r>
-      <w:r>
-        <w:t>, per inserire direttamente una clausola SQL Where nella casella sottostante.</w:t>
+        <w:t xml:space="preserve">Clausola SQL </w:t>
+      </w:r>
+      <w:proofErr w:type="spellStart"/>
+      <w:r>
+        <w:rPr>
+          <w:i/>
+          <w:iCs/>
+        </w:rPr>
+        <w:t>Where</w:t>
+      </w:r>
+      <w:proofErr w:type="spellEnd"/>
+      <w:r>
+        <w:t xml:space="preserve">, per inserire direttamente una clausola SQL </w:t>
+      </w:r>
+      <w:proofErr w:type="spellStart"/>
+      <w:r>
+        <w:t>Where</w:t>
+      </w:r>
+      <w:proofErr w:type="spellEnd"/>
+      <w:r>
+        <w:t xml:space="preserve"> nella casella sottostante.</w:t>
       </w:r>
     </w:p>
     <w:p>
@@ -5290,6 +5892,7 @@
       <w:r>
         <w:t xml:space="preserve"> </w:t>
       </w:r>
+      <w:proofErr w:type="spellStart"/>
       <w:r>
         <w:rPr>
           <w:i/>
@@ -5297,6 +5900,7 @@
         </w:rPr>
         <w:t>where</w:t>
       </w:r>
+      <w:proofErr w:type="spellEnd"/>
       <w:r>
         <w:t xml:space="preserve"> e può </w:t>
       </w:r>
@@ -5340,6 +5944,7 @@
         </w:rPr>
         <w:t xml:space="preserve">notebooks.id </w:t>
       </w:r>
+      <w:proofErr w:type="spellStart"/>
       <w:r>
         <w:rPr>
           <w:i/>
@@ -5349,6 +5954,7 @@
         </w:rPr>
         <w:t>integer</w:t>
       </w:r>
+      <w:proofErr w:type="spellEnd"/>
     </w:p>
     <w:p>
       <w:pPr>
@@ -5364,122 +5970,121 @@
           <w:sz w:val="22"/>
           <w:szCs w:val="22"/>
         </w:rPr>
-        <w:t xml:space="preserve">notebooks title </w:t>
-      </w:r>
-      <w:r>
-        <w:rPr>
-          <w:i/>
-          <w:iCs/>
+        <w:t xml:space="preserve">notebooks </w:t>
+      </w:r>
+      <w:proofErr w:type="spellStart"/>
+      <w:r>
+        <w:rPr>
           <w:sz w:val="22"/>
           <w:szCs w:val="22"/>
         </w:rPr>
-        <w:t>varchar</w:t>
-      </w:r>
-    </w:p>
-    <w:p>
-      <w:pPr>
-        <w:pStyle w:val="Corpotesto"/>
-        <w:ind w:firstLine="0"/>
+        <w:t>title</w:t>
+      </w:r>
+      <w:proofErr w:type="spellEnd"/>
+      <w:r>
         <w:rPr>
           <w:sz w:val="22"/>
           <w:szCs w:val="22"/>
-          <w:lang w:val="en-US"/>
-        </w:rPr>
-      </w:pPr>
-      <w:r>
-        <w:rPr>
+        </w:rPr>
+        <w:t xml:space="preserve"> </w:t>
+      </w:r>
+      <w:proofErr w:type="spellStart"/>
+      <w:r>
+        <w:rPr>
+          <w:i/>
+          <w:iCs/>
           <w:sz w:val="22"/>
           <w:szCs w:val="22"/>
-          <w:lang w:val="en-US"/>
-        </w:rPr>
-        <w:t xml:space="preserve">notebooks comments </w:t>
-      </w:r>
-      <w:r>
-        <w:rPr>
-          <w:i/>
-          <w:iCs/>
+        </w:rPr>
+        <w:t>varchar</w:t>
+      </w:r>
+      <w:proofErr w:type="spellEnd"/>
+    </w:p>
+    <w:p>
+      <w:pPr>
+        <w:pStyle w:val="Corpotesto"/>
+        <w:ind w:firstLine="0"/>
+        <w:rPr>
           <w:sz w:val="22"/>
           <w:szCs w:val="22"/>
           <w:lang w:val="en-US"/>
         </w:rPr>
-        <w:t>blob</w:t>
-      </w:r>
-    </w:p>
-    <w:p>
-      <w:pPr>
-        <w:pStyle w:val="Corpotesto"/>
-        <w:ind w:firstLine="0"/>
+      </w:pPr>
+      <w:r>
         <w:rPr>
           <w:sz w:val="22"/>
           <w:szCs w:val="22"/>
           <w:lang w:val="en-US"/>
         </w:rPr>
-      </w:pPr>
-      <w:r>
-        <w:rPr>
+        <w:t xml:space="preserve">notebooks comments </w:t>
+      </w:r>
+      <w:r>
+        <w:rPr>
+          <w:i/>
+          <w:iCs/>
           <w:sz w:val="22"/>
           <w:szCs w:val="22"/>
           <w:lang w:val="en-US"/>
         </w:rPr>
-        <w:t xml:space="preserve">sections.id </w:t>
-      </w:r>
-      <w:r>
-        <w:rPr>
-          <w:i/>
-          <w:iCs/>
+        <w:t>blob</w:t>
+      </w:r>
+    </w:p>
+    <w:p>
+      <w:pPr>
+        <w:pStyle w:val="Corpotesto"/>
+        <w:ind w:firstLine="0"/>
+        <w:rPr>
           <w:sz w:val="22"/>
           <w:szCs w:val="22"/>
           <w:lang w:val="en-US"/>
         </w:rPr>
-        <w:t>integer</w:t>
-      </w:r>
-    </w:p>
-    <w:p>
-      <w:pPr>
-        <w:pStyle w:val="Corpotesto"/>
-        <w:ind w:firstLine="0"/>
+      </w:pPr>
+      <w:r>
         <w:rPr>
           <w:sz w:val="22"/>
           <w:szCs w:val="22"/>
           <w:lang w:val="en-US"/>
         </w:rPr>
-      </w:pPr>
-      <w:r>
-        <w:rPr>
+        <w:t xml:space="preserve">sections.id </w:t>
+      </w:r>
+      <w:r>
+        <w:rPr>
+          <w:i/>
+          <w:iCs/>
           <w:sz w:val="22"/>
           <w:szCs w:val="22"/>
           <w:lang w:val="en-US"/>
         </w:rPr>
-        <w:t xml:space="preserve">sections.id_notebooks </w:t>
-      </w:r>
-      <w:r>
-        <w:rPr>
-          <w:i/>
-          <w:iCs/>
+        <w:t>integer</w:t>
+      </w:r>
+    </w:p>
+    <w:p>
+      <w:pPr>
+        <w:pStyle w:val="Corpotesto"/>
+        <w:ind w:firstLine="0"/>
+        <w:rPr>
           <w:sz w:val="22"/>
           <w:szCs w:val="22"/>
           <w:lang w:val="en-US"/>
         </w:rPr>
-        <w:t>integer</w:t>
-      </w:r>
-    </w:p>
-    <w:p>
-      <w:pPr>
-        <w:pStyle w:val="Corpotesto"/>
-        <w:ind w:firstLine="0"/>
+      </w:pPr>
+      <w:proofErr w:type="spellStart"/>
+      <w:r>
         <w:rPr>
           <w:sz w:val="22"/>
           <w:szCs w:val="22"/>
           <w:lang w:val="en-US"/>
         </w:rPr>
-      </w:pPr>
+        <w:t>sections.id_notebooks</w:t>
+      </w:r>
+      <w:proofErr w:type="spellEnd"/>
       <w:r>
         <w:rPr>
           <w:sz w:val="22"/>
           <w:szCs w:val="22"/>
           <w:lang w:val="en-US"/>
         </w:rPr>
-        <w:t xml:space="preserve">sections.title </w:t>
+        <w:t xml:space="preserve"> </w:t>
       </w:r>
       <w:r>
         <w:rPr>
@@ -5489,7 +6094,7 @@
           <w:szCs w:val="22"/>
           <w:lang w:val="en-US"/>
         </w:rPr>
-        <w:t>varchar</w:t>
+        <w:t>integer</w:t>
       </w:r>
     </w:p>
     <w:p>
@@ -5502,129 +6107,134 @@
           <w:lang w:val="en-US"/>
         </w:rPr>
       </w:pPr>
+      <w:proofErr w:type="spellStart"/>
+      <w:proofErr w:type="gramStart"/>
       <w:r>
         <w:rPr>
           <w:sz w:val="22"/>
           <w:szCs w:val="22"/>
           <w:lang w:val="en-US"/>
         </w:rPr>
-        <w:t xml:space="preserve">sections.comments </w:t>
-      </w:r>
-      <w:r>
-        <w:rPr>
-          <w:i/>
-          <w:iCs/>
+        <w:t>sections.title</w:t>
+      </w:r>
+      <w:proofErr w:type="spellEnd"/>
+      <w:proofErr w:type="gramEnd"/>
+      <w:r>
+        <w:rPr>
           <w:sz w:val="22"/>
           <w:szCs w:val="22"/>
           <w:lang w:val="en-US"/>
         </w:rPr>
-        <w:t>blob</w:t>
-      </w:r>
-    </w:p>
-    <w:p>
-      <w:pPr>
-        <w:pStyle w:val="Corpotesto"/>
-        <w:ind w:firstLine="0"/>
-        <w:rPr>
+        <w:t xml:space="preserve"> </w:t>
+      </w:r>
+      <w:r>
+        <w:rPr>
+          <w:i/>
+          <w:iCs/>
           <w:sz w:val="22"/>
           <w:szCs w:val="22"/>
           <w:lang w:val="en-US"/>
         </w:rPr>
-      </w:pPr>
-      <w:r>
+        <w:t>varchar</w:t>
+      </w:r>
+    </w:p>
+    <w:p>
+      <w:pPr>
+        <w:pStyle w:val="Corpotesto"/>
+        <w:ind w:firstLine="0"/>
         <w:rPr>
           <w:sz w:val="22"/>
           <w:szCs w:val="22"/>
           <w:lang w:val="en-US"/>
         </w:rPr>
-        <w:t xml:space="preserve">notes.id </w:t>
-      </w:r>
-      <w:r>
-        <w:rPr>
-          <w:i/>
-          <w:iCs/>
+      </w:pPr>
+      <w:proofErr w:type="spellStart"/>
+      <w:proofErr w:type="gramStart"/>
+      <w:r>
+        <w:rPr>
           <w:sz w:val="22"/>
           <w:szCs w:val="22"/>
           <w:lang w:val="en-US"/>
         </w:rPr>
-        <w:t>integer</w:t>
-      </w:r>
-    </w:p>
-    <w:p>
-      <w:pPr>
-        <w:pStyle w:val="Corpotesto"/>
-        <w:ind w:firstLine="0"/>
+        <w:t>sections.comments</w:t>
+      </w:r>
+      <w:proofErr w:type="spellEnd"/>
+      <w:proofErr w:type="gramEnd"/>
+      <w:r>
         <w:rPr>
           <w:sz w:val="22"/>
           <w:szCs w:val="22"/>
           <w:lang w:val="en-US"/>
         </w:rPr>
-      </w:pPr>
-      <w:r>
-        <w:rPr>
+        <w:t xml:space="preserve"> </w:t>
+      </w:r>
+      <w:r>
+        <w:rPr>
+          <w:i/>
+          <w:iCs/>
           <w:sz w:val="22"/>
           <w:szCs w:val="22"/>
           <w:lang w:val="en-US"/>
         </w:rPr>
-        <w:t xml:space="preserve">notes.id_sections </w:t>
-      </w:r>
-      <w:r>
-        <w:rPr>
-          <w:i/>
-          <w:iCs/>
+        <w:t>blob</w:t>
+      </w:r>
+    </w:p>
+    <w:p>
+      <w:pPr>
+        <w:pStyle w:val="Corpotesto"/>
+        <w:ind w:firstLine="0"/>
+        <w:rPr>
           <w:sz w:val="22"/>
           <w:szCs w:val="22"/>
           <w:lang w:val="en-US"/>
         </w:rPr>
-        <w:t>integer</w:t>
-      </w:r>
-    </w:p>
-    <w:p>
-      <w:pPr>
-        <w:pStyle w:val="Corpotesto"/>
-        <w:ind w:firstLine="0"/>
+      </w:pPr>
+      <w:r>
         <w:rPr>
           <w:sz w:val="22"/>
           <w:szCs w:val="22"/>
           <w:lang w:val="en-US"/>
         </w:rPr>
-      </w:pPr>
-      <w:r>
-        <w:rPr>
+        <w:t xml:space="preserve">notes.id </w:t>
+      </w:r>
+      <w:r>
+        <w:rPr>
+          <w:i/>
+          <w:iCs/>
           <w:sz w:val="22"/>
           <w:szCs w:val="22"/>
           <w:lang w:val="en-US"/>
         </w:rPr>
-        <w:t xml:space="preserve">notes.title </w:t>
-      </w:r>
-      <w:r>
-        <w:rPr>
-          <w:i/>
-          <w:iCs/>
+        <w:t>integer</w:t>
+      </w:r>
+    </w:p>
+    <w:p>
+      <w:pPr>
+        <w:pStyle w:val="Corpotesto"/>
+        <w:ind w:firstLine="0"/>
+        <w:rPr>
           <w:sz w:val="22"/>
           <w:szCs w:val="22"/>
           <w:lang w:val="en-US"/>
         </w:rPr>
-        <w:t>varchar</w:t>
-      </w:r>
-    </w:p>
-    <w:p>
-      <w:pPr>
-        <w:pStyle w:val="Corpotesto"/>
-        <w:ind w:firstLine="0"/>
+      </w:pPr>
+      <w:proofErr w:type="spellStart"/>
+      <w:r>
         <w:rPr>
           <w:sz w:val="22"/>
           <w:szCs w:val="22"/>
           <w:lang w:val="en-US"/>
         </w:rPr>
-      </w:pPr>
+        <w:t>notes.id_sections</w:t>
+      </w:r>
+      <w:proofErr w:type="spellEnd"/>
       <w:r>
         <w:rPr>
           <w:sz w:val="22"/>
           <w:szCs w:val="22"/>
           <w:lang w:val="en-US"/>
         </w:rPr>
-        <w:t xml:space="preserve">notes.text </w:t>
+        <w:t xml:space="preserve"> </w:t>
       </w:r>
       <w:r>
         <w:rPr>
@@ -5634,7 +6244,7 @@
           <w:szCs w:val="22"/>
           <w:lang w:val="en-US"/>
         </w:rPr>
-        <w:t>blob</w:t>
+        <w:t>integer</w:t>
       </w:r>
     </w:p>
     <w:p>
@@ -5647,217 +6257,224 @@
           <w:lang w:val="en-US"/>
         </w:rPr>
       </w:pPr>
+      <w:proofErr w:type="spellStart"/>
+      <w:proofErr w:type="gramStart"/>
       <w:r>
         <w:rPr>
           <w:sz w:val="22"/>
           <w:szCs w:val="22"/>
           <w:lang w:val="en-US"/>
         </w:rPr>
-        <w:t xml:space="preserve">notes.modification_date </w:t>
-      </w:r>
-      <w:r>
-        <w:rPr>
-          <w:i/>
-          <w:iCs/>
+        <w:t>notes.title</w:t>
+      </w:r>
+      <w:proofErr w:type="spellEnd"/>
+      <w:proofErr w:type="gramEnd"/>
+      <w:r>
+        <w:rPr>
           <w:sz w:val="22"/>
           <w:szCs w:val="22"/>
           <w:lang w:val="en-US"/>
         </w:rPr>
-        <w:t>timestamp</w:t>
-      </w:r>
-    </w:p>
-    <w:p>
-      <w:pPr>
-        <w:pStyle w:val="Corpotesto"/>
-        <w:ind w:firstLine="0"/>
-        <w:rPr>
+        <w:t xml:space="preserve"> </w:t>
+      </w:r>
+      <w:r>
+        <w:rPr>
+          <w:i/>
+          <w:iCs/>
           <w:sz w:val="22"/>
           <w:szCs w:val="22"/>
           <w:lang w:val="en-US"/>
         </w:rPr>
-      </w:pPr>
-      <w:r>
+        <w:t>varchar</w:t>
+      </w:r>
+    </w:p>
+    <w:p>
+      <w:pPr>
+        <w:pStyle w:val="Corpotesto"/>
+        <w:ind w:firstLine="0"/>
         <w:rPr>
           <w:sz w:val="22"/>
           <w:szCs w:val="22"/>
           <w:lang w:val="en-US"/>
         </w:rPr>
-        <w:t xml:space="preserve">tasks.id </w:t>
-      </w:r>
-      <w:r>
-        <w:rPr>
-          <w:i/>
-          <w:iCs/>
+      </w:pPr>
+      <w:proofErr w:type="spellStart"/>
+      <w:r>
+        <w:rPr>
           <w:sz w:val="22"/>
           <w:szCs w:val="22"/>
           <w:lang w:val="en-US"/>
         </w:rPr>
-        <w:t>integer</w:t>
-      </w:r>
-    </w:p>
-    <w:p>
-      <w:pPr>
-        <w:pStyle w:val="Corpotesto"/>
-        <w:ind w:firstLine="0"/>
+        <w:t>notes.text</w:t>
+      </w:r>
+      <w:proofErr w:type="spellEnd"/>
+      <w:r>
         <w:rPr>
           <w:sz w:val="22"/>
           <w:szCs w:val="22"/>
           <w:lang w:val="en-US"/>
         </w:rPr>
-      </w:pPr>
-      <w:r>
-        <w:rPr>
+        <w:t xml:space="preserve"> </w:t>
+      </w:r>
+      <w:r>
+        <w:rPr>
+          <w:i/>
+          <w:iCs/>
           <w:sz w:val="22"/>
           <w:szCs w:val="22"/>
           <w:lang w:val="en-US"/>
         </w:rPr>
-        <w:t xml:space="preserve">tasks.id_notes </w:t>
-      </w:r>
-      <w:r>
-        <w:rPr>
-          <w:i/>
-          <w:iCs/>
+        <w:t>blob</w:t>
+      </w:r>
+    </w:p>
+    <w:p>
+      <w:pPr>
+        <w:pStyle w:val="Corpotesto"/>
+        <w:ind w:firstLine="0"/>
+        <w:rPr>
           <w:sz w:val="22"/>
           <w:szCs w:val="22"/>
           <w:lang w:val="en-US"/>
         </w:rPr>
-        <w:t>integer</w:t>
-      </w:r>
-    </w:p>
-    <w:p>
-      <w:pPr>
-        <w:pStyle w:val="Corpotesto"/>
-        <w:ind w:firstLine="0"/>
+      </w:pPr>
+      <w:proofErr w:type="spellStart"/>
+      <w:proofErr w:type="gramStart"/>
+      <w:r>
         <w:rPr>
           <w:sz w:val="22"/>
           <w:szCs w:val="22"/>
           <w:lang w:val="en-US"/>
         </w:rPr>
-      </w:pPr>
+        <w:t>notes.modification</w:t>
+      </w:r>
+      <w:proofErr w:type="gramEnd"/>
       <w:r>
         <w:rPr>
           <w:sz w:val="22"/>
           <w:szCs w:val="22"/>
           <w:lang w:val="en-US"/>
         </w:rPr>
-        <w:t xml:space="preserve">tasks.done </w:t>
-      </w:r>
-      <w:r>
-        <w:rPr>
-          <w:i/>
-          <w:iCs/>
+        <w:t>_date</w:t>
+      </w:r>
+      <w:proofErr w:type="spellEnd"/>
+      <w:r>
+        <w:rPr>
           <w:sz w:val="22"/>
           <w:szCs w:val="22"/>
           <w:lang w:val="en-US"/>
         </w:rPr>
-        <w:t>smallint</w:t>
-      </w:r>
-    </w:p>
-    <w:p>
-      <w:pPr>
-        <w:pStyle w:val="Corpotesto"/>
-        <w:ind w:firstLine="0"/>
-        <w:rPr>
+        <w:t xml:space="preserve"> </w:t>
+      </w:r>
+      <w:r>
+        <w:rPr>
+          <w:i/>
+          <w:iCs/>
           <w:sz w:val="22"/>
           <w:szCs w:val="22"/>
           <w:lang w:val="en-US"/>
         </w:rPr>
-      </w:pPr>
-      <w:r>
+        <w:t>timestamp</w:t>
+      </w:r>
+    </w:p>
+    <w:p>
+      <w:pPr>
+        <w:pStyle w:val="Corpotesto"/>
+        <w:ind w:firstLine="0"/>
         <w:rPr>
           <w:sz w:val="22"/>
           <w:szCs w:val="22"/>
           <w:lang w:val="en-US"/>
         </w:rPr>
-        <w:t xml:space="preserve">tasks.title </w:t>
-      </w:r>
-      <w:r>
-        <w:rPr>
-          <w:i/>
-          <w:iCs/>
+      </w:pPr>
+      <w:r>
+        <w:rPr>
           <w:sz w:val="22"/>
           <w:szCs w:val="22"/>
           <w:lang w:val="en-US"/>
         </w:rPr>
-        <w:t>varchar</w:t>
-      </w:r>
-    </w:p>
-    <w:p>
-      <w:pPr>
-        <w:pStyle w:val="Corpotesto"/>
-        <w:ind w:firstLine="0"/>
-        <w:rPr>
+        <w:t xml:space="preserve">tasks.id </w:t>
+      </w:r>
+      <w:r>
+        <w:rPr>
+          <w:i/>
+          <w:iCs/>
           <w:sz w:val="22"/>
           <w:szCs w:val="22"/>
           <w:lang w:val="en-US"/>
         </w:rPr>
-      </w:pPr>
-      <w:r>
+        <w:t>integer</w:t>
+      </w:r>
+    </w:p>
+    <w:p>
+      <w:pPr>
+        <w:pStyle w:val="Corpotesto"/>
+        <w:ind w:firstLine="0"/>
         <w:rPr>
           <w:sz w:val="22"/>
           <w:szCs w:val="22"/>
           <w:lang w:val="en-US"/>
         </w:rPr>
-        <w:t xml:space="preserve">tasks.start_date </w:t>
-      </w:r>
-      <w:r>
-        <w:rPr>
-          <w:i/>
-          <w:iCs/>
+      </w:pPr>
+      <w:proofErr w:type="spellStart"/>
+      <w:r>
+        <w:rPr>
           <w:sz w:val="22"/>
           <w:szCs w:val="22"/>
           <w:lang w:val="en-US"/>
         </w:rPr>
-        <w:t>date</w:t>
-      </w:r>
-    </w:p>
-    <w:p>
-      <w:pPr>
-        <w:pStyle w:val="Corpotesto"/>
-        <w:ind w:firstLine="0"/>
+        <w:t>tasks.id_notes</w:t>
+      </w:r>
+      <w:proofErr w:type="spellEnd"/>
+      <w:r>
         <w:rPr>
           <w:sz w:val="22"/>
           <w:szCs w:val="22"/>
           <w:lang w:val="en-US"/>
         </w:rPr>
-      </w:pPr>
-      <w:r>
-        <w:rPr>
+        <w:t xml:space="preserve"> </w:t>
+      </w:r>
+      <w:r>
+        <w:rPr>
+          <w:i/>
+          <w:iCs/>
           <w:sz w:val="22"/>
           <w:szCs w:val="22"/>
           <w:lang w:val="en-US"/>
         </w:rPr>
-        <w:t xml:space="preserve">tasks.end_date </w:t>
-      </w:r>
-      <w:r>
-        <w:rPr>
-          <w:i/>
-          <w:iCs/>
+        <w:t>integer</w:t>
+      </w:r>
+    </w:p>
+    <w:p>
+      <w:pPr>
+        <w:pStyle w:val="Corpotesto"/>
+        <w:ind w:firstLine="0"/>
+        <w:rPr>
           <w:sz w:val="22"/>
           <w:szCs w:val="22"/>
           <w:lang w:val="en-US"/>
         </w:rPr>
-        <w:t>date</w:t>
-      </w:r>
-    </w:p>
-    <w:p>
-      <w:pPr>
-        <w:pStyle w:val="Corpotesto"/>
-        <w:ind w:firstLine="0"/>
+      </w:pPr>
+      <w:proofErr w:type="spellStart"/>
+      <w:proofErr w:type="gramStart"/>
+      <w:r>
         <w:rPr>
           <w:sz w:val="22"/>
           <w:szCs w:val="22"/>
           <w:lang w:val="en-US"/>
         </w:rPr>
-      </w:pPr>
+        <w:t>tasks.done</w:t>
+      </w:r>
+      <w:proofErr w:type="spellEnd"/>
+      <w:proofErr w:type="gramEnd"/>
       <w:r>
         <w:rPr>
           <w:sz w:val="22"/>
           <w:szCs w:val="22"/>
           <w:lang w:val="en-US"/>
         </w:rPr>
-        <w:t xml:space="preserve">tasks.priority </w:t>
-      </w:r>
+        <w:t xml:space="preserve"> </w:t>
+      </w:r>
+      <w:proofErr w:type="spellStart"/>
       <w:r>
         <w:rPr>
           <w:i/>
@@ -5866,8 +6483,9 @@
           <w:szCs w:val="22"/>
           <w:lang w:val="en-US"/>
         </w:rPr>
-        <w:t>varchar</w:t>
-      </w:r>
+        <w:t>smallint</w:t>
+      </w:r>
+      <w:proofErr w:type="spellEnd"/>
     </w:p>
     <w:p>
       <w:pPr>
@@ -5879,71 +6497,74 @@
           <w:lang w:val="en-US"/>
         </w:rPr>
       </w:pPr>
+      <w:proofErr w:type="spellStart"/>
+      <w:proofErr w:type="gramStart"/>
       <w:r>
         <w:rPr>
           <w:sz w:val="22"/>
           <w:szCs w:val="22"/>
           <w:lang w:val="en-US"/>
         </w:rPr>
-        <w:t xml:space="preserve">tasks.resources </w:t>
-      </w:r>
-      <w:r>
-        <w:rPr>
-          <w:i/>
-          <w:iCs/>
+        <w:t>tasks.title</w:t>
+      </w:r>
+      <w:proofErr w:type="spellEnd"/>
+      <w:proofErr w:type="gramEnd"/>
+      <w:r>
+        <w:rPr>
           <w:sz w:val="22"/>
           <w:szCs w:val="22"/>
           <w:lang w:val="en-US"/>
         </w:rPr>
-        <w:t>varchar</w:t>
-      </w:r>
-    </w:p>
-    <w:p>
-      <w:pPr>
-        <w:pStyle w:val="Corpotesto"/>
-        <w:ind w:firstLine="0"/>
-        <w:rPr>
+        <w:t xml:space="preserve"> </w:t>
+      </w:r>
+      <w:r>
+        <w:rPr>
+          <w:i/>
+          <w:iCs/>
           <w:sz w:val="22"/>
           <w:szCs w:val="22"/>
           <w:lang w:val="en-US"/>
         </w:rPr>
-      </w:pPr>
-      <w:r>
+        <w:t>varchar</w:t>
+      </w:r>
+    </w:p>
+    <w:p>
+      <w:pPr>
+        <w:pStyle w:val="Corpotesto"/>
+        <w:ind w:firstLine="0"/>
         <w:rPr>
           <w:sz w:val="22"/>
           <w:szCs w:val="22"/>
           <w:lang w:val="en-US"/>
         </w:rPr>
-        <w:t xml:space="preserve">tasks.comments </w:t>
-      </w:r>
-      <w:r>
-        <w:rPr>
-          <w:i/>
-          <w:iCs/>
+      </w:pPr>
+      <w:proofErr w:type="spellStart"/>
+      <w:proofErr w:type="gramStart"/>
+      <w:r>
+        <w:rPr>
           <w:sz w:val="22"/>
           <w:szCs w:val="22"/>
           <w:lang w:val="en-US"/>
         </w:rPr>
-        <w:t>blob</w:t>
-      </w:r>
-    </w:p>
-    <w:p>
-      <w:pPr>
-        <w:pStyle w:val="Corpotesto"/>
-        <w:ind w:firstLine="0"/>
+        <w:t>tasks.start</w:t>
+      </w:r>
+      <w:proofErr w:type="gramEnd"/>
+      <w:r>
         <w:rPr>
           <w:sz w:val="22"/>
           <w:szCs w:val="22"/>
           <w:lang w:val="en-US"/>
         </w:rPr>
-      </w:pPr>
+        <w:t>_date</w:t>
+      </w:r>
+      <w:proofErr w:type="spellEnd"/>
       <w:r>
         <w:rPr>
           <w:sz w:val="22"/>
           <w:szCs w:val="22"/>
           <w:lang w:val="en-US"/>
         </w:rPr>
-        <w:t xml:space="preserve">attachments.id </w:t>
+        <w:t xml:space="preserve"> </w:t>
       </w:r>
       <w:r>
         <w:rPr>
@@ -5953,7 +6574,7 @@
           <w:szCs w:val="22"/>
           <w:lang w:val="en-US"/>
         </w:rPr>
-        <w:t>integer</w:t>
+        <w:t>date</w:t>
       </w:r>
     </w:p>
     <w:p>
@@ -5966,100 +6587,103 @@
           <w:lang w:val="en-US"/>
         </w:rPr>
       </w:pPr>
+      <w:proofErr w:type="spellStart"/>
       <w:r>
         <w:rPr>
           <w:sz w:val="22"/>
           <w:szCs w:val="22"/>
           <w:lang w:val="en-US"/>
         </w:rPr>
-        <w:t xml:space="preserve">attachments.id_notes </w:t>
-      </w:r>
-      <w:r>
-        <w:rPr>
-          <w:i/>
-          <w:iCs/>
+        <w:t>tasks.end_date</w:t>
+      </w:r>
+      <w:proofErr w:type="spellEnd"/>
+      <w:r>
+        <w:rPr>
           <w:sz w:val="22"/>
           <w:szCs w:val="22"/>
           <w:lang w:val="en-US"/>
         </w:rPr>
-        <w:t>integer</w:t>
-      </w:r>
-    </w:p>
-    <w:p>
-      <w:pPr>
-        <w:pStyle w:val="Corpotesto"/>
-        <w:ind w:firstLine="0"/>
-        <w:rPr>
+        <w:t xml:space="preserve"> </w:t>
+      </w:r>
+      <w:r>
+        <w:rPr>
+          <w:i/>
+          <w:iCs/>
           <w:sz w:val="22"/>
           <w:szCs w:val="22"/>
           <w:lang w:val="en-US"/>
         </w:rPr>
-      </w:pPr>
-      <w:r>
+        <w:t>date</w:t>
+      </w:r>
+    </w:p>
+    <w:p>
+      <w:pPr>
+        <w:pStyle w:val="Corpotesto"/>
+        <w:ind w:firstLine="0"/>
         <w:rPr>
           <w:sz w:val="22"/>
           <w:szCs w:val="22"/>
           <w:lang w:val="en-US"/>
         </w:rPr>
-        <w:t xml:space="preserve">attachments.title </w:t>
-      </w:r>
-      <w:r>
-        <w:rPr>
-          <w:i/>
-          <w:iCs/>
+      </w:pPr>
+      <w:proofErr w:type="spellStart"/>
+      <w:proofErr w:type="gramStart"/>
+      <w:r>
+        <w:rPr>
           <w:sz w:val="22"/>
           <w:szCs w:val="22"/>
           <w:lang w:val="en-US"/>
         </w:rPr>
-        <w:t>varchar</w:t>
-      </w:r>
-    </w:p>
-    <w:p>
-      <w:pPr>
-        <w:pStyle w:val="Corpotesto"/>
-        <w:ind w:firstLine="0"/>
+        <w:t>tasks.priority</w:t>
+      </w:r>
+      <w:proofErr w:type="spellEnd"/>
+      <w:proofErr w:type="gramEnd"/>
+      <w:r>
         <w:rPr>
           <w:sz w:val="22"/>
           <w:szCs w:val="22"/>
           <w:lang w:val="en-US"/>
         </w:rPr>
-      </w:pPr>
-      <w:r>
-        <w:rPr>
+        <w:t xml:space="preserve"> </w:t>
+      </w:r>
+      <w:r>
+        <w:rPr>
+          <w:i/>
+          <w:iCs/>
           <w:sz w:val="22"/>
           <w:szCs w:val="22"/>
           <w:lang w:val="en-US"/>
         </w:rPr>
-        <w:t xml:space="preserve">tags.id </w:t>
-      </w:r>
-      <w:r>
-        <w:rPr>
-          <w:i/>
-          <w:iCs/>
+        <w:t>varchar</w:t>
+      </w:r>
+    </w:p>
+    <w:p>
+      <w:pPr>
+        <w:pStyle w:val="Corpotesto"/>
+        <w:ind w:firstLine="0"/>
+        <w:rPr>
           <w:sz w:val="22"/>
           <w:szCs w:val="22"/>
           <w:lang w:val="en-US"/>
         </w:rPr>
-        <w:t>integer</w:t>
-      </w:r>
-    </w:p>
-    <w:p>
-      <w:pPr>
-        <w:pStyle w:val="Corpotesto"/>
-        <w:ind w:firstLine="0"/>
+      </w:pPr>
+      <w:proofErr w:type="spellStart"/>
+      <w:r>
         <w:rPr>
           <w:sz w:val="22"/>
           <w:szCs w:val="22"/>
           <w:lang w:val="en-US"/>
         </w:rPr>
-      </w:pPr>
+        <w:t>tasks.resources</w:t>
+      </w:r>
+      <w:proofErr w:type="spellEnd"/>
       <w:r>
         <w:rPr>
           <w:sz w:val="22"/>
           <w:szCs w:val="22"/>
           <w:lang w:val="en-US"/>
         </w:rPr>
-        <w:t xml:space="preserve">tags.id_notes </w:t>
+        <w:t xml:space="preserve"> </w:t>
       </w:r>
       <w:r>
         <w:rPr>
@@ -6069,7 +6693,7 @@
           <w:szCs w:val="22"/>
           <w:lang w:val="en-US"/>
         </w:rPr>
-        <w:t>integer</w:t>
+        <w:t>varchar</w:t>
       </w:r>
     </w:p>
     <w:p>
@@ -6082,100 +6706,358 @@
           <w:lang w:val="en-US"/>
         </w:rPr>
       </w:pPr>
+      <w:proofErr w:type="spellStart"/>
+      <w:proofErr w:type="gramStart"/>
       <w:r>
         <w:rPr>
           <w:sz w:val="22"/>
           <w:szCs w:val="22"/>
           <w:lang w:val="en-US"/>
         </w:rPr>
-        <w:t xml:space="preserve">tags.tag </w:t>
-      </w:r>
-      <w:r>
-        <w:rPr>
-          <w:i/>
-          <w:iCs/>
+        <w:t>tasks.comments</w:t>
+      </w:r>
+      <w:proofErr w:type="spellEnd"/>
+      <w:proofErr w:type="gramEnd"/>
+      <w:r>
+        <w:rPr>
           <w:sz w:val="22"/>
           <w:szCs w:val="22"/>
           <w:lang w:val="en-US"/>
         </w:rPr>
-        <w:t>varchar</w:t>
-      </w:r>
-    </w:p>
-    <w:p>
-      <w:pPr>
-        <w:pStyle w:val="Corpotesto"/>
-        <w:ind w:firstLine="0"/>
-        <w:rPr>
+        <w:t xml:space="preserve"> </w:t>
+      </w:r>
+      <w:r>
+        <w:rPr>
+          <w:i/>
+          <w:iCs/>
           <w:sz w:val="22"/>
           <w:szCs w:val="22"/>
           <w:lang w:val="en-US"/>
         </w:rPr>
-      </w:pPr>
-      <w:r>
+        <w:t>blob</w:t>
+      </w:r>
+    </w:p>
+    <w:p>
+      <w:pPr>
+        <w:pStyle w:val="Corpotesto"/>
+        <w:ind w:firstLine="0"/>
         <w:rPr>
           <w:sz w:val="22"/>
           <w:szCs w:val="22"/>
           <w:lang w:val="en-US"/>
         </w:rPr>
-        <w:t xml:space="preserve">links.id </w:t>
-      </w:r>
-      <w:r>
-        <w:rPr>
-          <w:i/>
-          <w:iCs/>
+      </w:pPr>
+      <w:r>
+        <w:rPr>
           <w:sz w:val="22"/>
           <w:szCs w:val="22"/>
           <w:lang w:val="en-US"/>
         </w:rPr>
-        <w:t>integer</w:t>
-      </w:r>
-    </w:p>
-    <w:p>
-      <w:pPr>
-        <w:pStyle w:val="Corpotesto"/>
-        <w:ind w:firstLine="0"/>
-        <w:rPr>
+        <w:t xml:space="preserve">attachments.id </w:t>
+      </w:r>
+      <w:r>
+        <w:rPr>
+          <w:i/>
+          <w:iCs/>
           <w:sz w:val="22"/>
           <w:szCs w:val="22"/>
           <w:lang w:val="en-US"/>
         </w:rPr>
-      </w:pPr>
-      <w:r>
+        <w:t>integer</w:t>
+      </w:r>
+    </w:p>
+    <w:p>
+      <w:pPr>
+        <w:pStyle w:val="Corpotesto"/>
+        <w:ind w:firstLine="0"/>
         <w:rPr>
           <w:sz w:val="22"/>
           <w:szCs w:val="22"/>
           <w:lang w:val="en-US"/>
         </w:rPr>
-        <w:t xml:space="preserve">links.id_notes </w:t>
-      </w:r>
-      <w:r>
-        <w:rPr>
-          <w:i/>
-          <w:iCs/>
+      </w:pPr>
+      <w:proofErr w:type="spellStart"/>
+      <w:r>
+        <w:rPr>
           <w:sz w:val="22"/>
           <w:szCs w:val="22"/>
           <w:lang w:val="en-US"/>
         </w:rPr>
-        <w:t>integer</w:t>
-      </w:r>
-    </w:p>
-    <w:p>
-      <w:pPr>
-        <w:pStyle w:val="Corpotesto"/>
-        <w:ind w:firstLine="0"/>
+        <w:t>attachments.id_notes</w:t>
+      </w:r>
+      <w:proofErr w:type="spellEnd"/>
+      <w:r>
         <w:rPr>
           <w:sz w:val="22"/>
           <w:szCs w:val="22"/>
           <w:lang w:val="en-US"/>
         </w:rPr>
-      </w:pPr>
-      <w:r>
-        <w:rPr>
+        <w:t xml:space="preserve"> </w:t>
+      </w:r>
+      <w:r>
+        <w:rPr>
+          <w:i/>
+          <w:iCs/>
           <w:sz w:val="22"/>
           <w:szCs w:val="22"/>
           <w:lang w:val="en-US"/>
         </w:rPr>
-        <w:t xml:space="preserve">links.link_note </w:t>
+        <w:t>integer</w:t>
+      </w:r>
+    </w:p>
+    <w:p>
+      <w:pPr>
+        <w:pStyle w:val="Corpotesto"/>
+        <w:ind w:firstLine="0"/>
+        <w:rPr>
+          <w:sz w:val="22"/>
+          <w:szCs w:val="22"/>
+          <w:lang w:val="en-US"/>
+        </w:rPr>
+      </w:pPr>
+      <w:proofErr w:type="spellStart"/>
+      <w:proofErr w:type="gramStart"/>
+      <w:r>
+        <w:rPr>
+          <w:sz w:val="22"/>
+          <w:szCs w:val="22"/>
+          <w:lang w:val="en-US"/>
+        </w:rPr>
+        <w:t>attachments.title</w:t>
+      </w:r>
+      <w:proofErr w:type="spellEnd"/>
+      <w:proofErr w:type="gramEnd"/>
+      <w:r>
+        <w:rPr>
+          <w:sz w:val="22"/>
+          <w:szCs w:val="22"/>
+          <w:lang w:val="en-US"/>
+        </w:rPr>
+        <w:t xml:space="preserve"> </w:t>
+      </w:r>
+      <w:r>
+        <w:rPr>
+          <w:i/>
+          <w:iCs/>
+          <w:sz w:val="22"/>
+          <w:szCs w:val="22"/>
+          <w:lang w:val="en-US"/>
+        </w:rPr>
+        <w:t>varchar</w:t>
+      </w:r>
+    </w:p>
+    <w:p>
+      <w:pPr>
+        <w:pStyle w:val="Corpotesto"/>
+        <w:ind w:firstLine="0"/>
+        <w:rPr>
+          <w:sz w:val="22"/>
+          <w:szCs w:val="22"/>
+          <w:lang w:val="en-US"/>
+        </w:rPr>
+      </w:pPr>
+      <w:r>
+        <w:rPr>
+          <w:sz w:val="22"/>
+          <w:szCs w:val="22"/>
+          <w:lang w:val="en-US"/>
+        </w:rPr>
+        <w:t xml:space="preserve">tags.id </w:t>
+      </w:r>
+      <w:r>
+        <w:rPr>
+          <w:i/>
+          <w:iCs/>
+          <w:sz w:val="22"/>
+          <w:szCs w:val="22"/>
+          <w:lang w:val="en-US"/>
+        </w:rPr>
+        <w:t>integer</w:t>
+      </w:r>
+    </w:p>
+    <w:p>
+      <w:pPr>
+        <w:pStyle w:val="Corpotesto"/>
+        <w:ind w:firstLine="0"/>
+        <w:rPr>
+          <w:sz w:val="22"/>
+          <w:szCs w:val="22"/>
+          <w:lang w:val="en-US"/>
+        </w:rPr>
+      </w:pPr>
+      <w:proofErr w:type="spellStart"/>
+      <w:r>
+        <w:rPr>
+          <w:sz w:val="22"/>
+          <w:szCs w:val="22"/>
+          <w:lang w:val="en-US"/>
+        </w:rPr>
+        <w:t>tags.id_notes</w:t>
+      </w:r>
+      <w:proofErr w:type="spellEnd"/>
+      <w:r>
+        <w:rPr>
+          <w:sz w:val="22"/>
+          <w:szCs w:val="22"/>
+          <w:lang w:val="en-US"/>
+        </w:rPr>
+        <w:t xml:space="preserve"> </w:t>
+      </w:r>
+      <w:r>
+        <w:rPr>
+          <w:i/>
+          <w:iCs/>
+          <w:sz w:val="22"/>
+          <w:szCs w:val="22"/>
+          <w:lang w:val="en-US"/>
+        </w:rPr>
+        <w:t>integer</w:t>
+      </w:r>
+    </w:p>
+    <w:p>
+      <w:pPr>
+        <w:pStyle w:val="Corpotesto"/>
+        <w:ind w:firstLine="0"/>
+        <w:rPr>
+          <w:sz w:val="22"/>
+          <w:szCs w:val="22"/>
+          <w:lang w:val="en-US"/>
+        </w:rPr>
+      </w:pPr>
+      <w:proofErr w:type="spellStart"/>
+      <w:r>
+        <w:rPr>
+          <w:sz w:val="22"/>
+          <w:szCs w:val="22"/>
+          <w:lang w:val="en-US"/>
+        </w:rPr>
+        <w:t>tags.tag</w:t>
+      </w:r>
+      <w:proofErr w:type="spellEnd"/>
+      <w:r>
+        <w:rPr>
+          <w:sz w:val="22"/>
+          <w:szCs w:val="22"/>
+          <w:lang w:val="en-US"/>
+        </w:rPr>
+        <w:t xml:space="preserve"> </w:t>
+      </w:r>
+      <w:r>
+        <w:rPr>
+          <w:i/>
+          <w:iCs/>
+          <w:sz w:val="22"/>
+          <w:szCs w:val="22"/>
+          <w:lang w:val="en-US"/>
+        </w:rPr>
+        <w:t>varchar</w:t>
+      </w:r>
+    </w:p>
+    <w:p>
+      <w:pPr>
+        <w:pStyle w:val="Corpotesto"/>
+        <w:ind w:firstLine="0"/>
+        <w:rPr>
+          <w:sz w:val="22"/>
+          <w:szCs w:val="22"/>
+          <w:lang w:val="en-US"/>
+        </w:rPr>
+      </w:pPr>
+      <w:r>
+        <w:rPr>
+          <w:sz w:val="22"/>
+          <w:szCs w:val="22"/>
+          <w:lang w:val="en-US"/>
+        </w:rPr>
+        <w:t xml:space="preserve">links.id </w:t>
+      </w:r>
+      <w:r>
+        <w:rPr>
+          <w:i/>
+          <w:iCs/>
+          <w:sz w:val="22"/>
+          <w:szCs w:val="22"/>
+          <w:lang w:val="en-US"/>
+        </w:rPr>
+        <w:t>integer</w:t>
+      </w:r>
+    </w:p>
+    <w:p>
+      <w:pPr>
+        <w:pStyle w:val="Corpotesto"/>
+        <w:ind w:firstLine="0"/>
+        <w:rPr>
+          <w:sz w:val="22"/>
+          <w:szCs w:val="22"/>
+          <w:lang w:val="en-US"/>
+        </w:rPr>
+      </w:pPr>
+      <w:proofErr w:type="spellStart"/>
+      <w:r>
+        <w:rPr>
+          <w:sz w:val="22"/>
+          <w:szCs w:val="22"/>
+          <w:lang w:val="en-US"/>
+        </w:rPr>
+        <w:t>links.id_notes</w:t>
+      </w:r>
+      <w:proofErr w:type="spellEnd"/>
+      <w:r>
+        <w:rPr>
+          <w:sz w:val="22"/>
+          <w:szCs w:val="22"/>
+          <w:lang w:val="en-US"/>
+        </w:rPr>
+        <w:t xml:space="preserve"> </w:t>
+      </w:r>
+      <w:r>
+        <w:rPr>
+          <w:i/>
+          <w:iCs/>
+          <w:sz w:val="22"/>
+          <w:szCs w:val="22"/>
+          <w:lang w:val="en-US"/>
+        </w:rPr>
+        <w:t>integer</w:t>
+      </w:r>
+    </w:p>
+    <w:p>
+      <w:pPr>
+        <w:pStyle w:val="Corpotesto"/>
+        <w:ind w:firstLine="0"/>
+        <w:rPr>
+          <w:sz w:val="22"/>
+          <w:szCs w:val="22"/>
+          <w:lang w:val="en-US"/>
+        </w:rPr>
+      </w:pPr>
+      <w:proofErr w:type="spellStart"/>
+      <w:proofErr w:type="gramStart"/>
+      <w:r>
+        <w:rPr>
+          <w:sz w:val="22"/>
+          <w:szCs w:val="22"/>
+          <w:lang w:val="en-US"/>
+        </w:rPr>
+        <w:t>links.link</w:t>
+      </w:r>
+      <w:proofErr w:type="gramEnd"/>
+      <w:r>
+        <w:rPr>
+          <w:sz w:val="22"/>
+          <w:szCs w:val="22"/>
+          <w:lang w:val="en-US"/>
+        </w:rPr>
+        <w:t>_note</w:t>
+      </w:r>
+      <w:proofErr w:type="spellEnd"/>
+      <w:r>
+        <w:rPr>
+          <w:sz w:val="22"/>
+          <w:szCs w:val="22"/>
+          <w:lang w:val="en-US"/>
+        </w:rPr>
+        <w:t xml:space="preserve"> </w:t>
       </w:r>
       <w:r>
         <w:rPr>
@@ -6229,14 +7111,70 @@
         <w:rPr>
           <w:lang w:val="en-US"/>
         </w:rPr>
-        <w:t>Ad esempio, questa può essere:</w:t>
-      </w:r>
+        <w:t xml:space="preserve">Ad </w:t>
+      </w:r>
+      <w:proofErr w:type="spellStart"/>
+      <w:r>
+        <w:rPr>
+          <w:lang w:val="en-US"/>
+        </w:rPr>
+        <w:t>esempio</w:t>
+      </w:r>
+      <w:proofErr w:type="spellEnd"/>
+      <w:r>
+        <w:rPr>
+          <w:lang w:val="en-US"/>
+        </w:rPr>
+        <w:t xml:space="preserve">, </w:t>
+      </w:r>
+      <w:proofErr w:type="spellStart"/>
+      <w:r>
+        <w:rPr>
+          <w:lang w:val="en-US"/>
+        </w:rPr>
+        <w:t>questa</w:t>
+      </w:r>
+      <w:proofErr w:type="spellEnd"/>
       <w:r>
         <w:rPr>
           <w:lang w:val="en-US"/>
         </w:rPr>
         <w:t xml:space="preserve"> </w:t>
       </w:r>
+      <w:proofErr w:type="spellStart"/>
+      <w:r>
+        <w:rPr>
+          <w:lang w:val="en-US"/>
+        </w:rPr>
+        <w:t>può</w:t>
+      </w:r>
+      <w:proofErr w:type="spellEnd"/>
+      <w:r>
+        <w:rPr>
+          <w:lang w:val="en-US"/>
+        </w:rPr>
+        <w:t xml:space="preserve"> </w:t>
+      </w:r>
+      <w:proofErr w:type="spellStart"/>
+      <w:r>
+        <w:rPr>
+          <w:lang w:val="en-US"/>
+        </w:rPr>
+        <w:t>essere</w:t>
+      </w:r>
+      <w:proofErr w:type="spellEnd"/>
+      <w:r>
+        <w:rPr>
+          <w:lang w:val="en-US"/>
+        </w:rPr>
+        <w:t>:</w:t>
+      </w:r>
+      <w:r>
+        <w:rPr>
+          <w:lang w:val="en-US"/>
+        </w:rPr>
+        <w:t xml:space="preserve"> </w:t>
+      </w:r>
     </w:p>
     <w:p>
       <w:pPr>
@@ -6257,7 +7195,36 @@
           <w:lang w:val="en-US"/>
         </w:rPr>
         <w:tab/>
-        <w:t>notebooks.title like ‘%meetings%’ and notes.title like ‘%report%’</w:t>
+      </w:r>
+      <w:proofErr w:type="spellStart"/>
+      <w:proofErr w:type="gramStart"/>
+      <w:r>
+        <w:rPr>
+          <w:lang w:val="en-US"/>
+        </w:rPr>
+        <w:t>notebooks.title</w:t>
+      </w:r>
+      <w:proofErr w:type="spellEnd"/>
+      <w:proofErr w:type="gramEnd"/>
+      <w:r>
+        <w:rPr>
+          <w:lang w:val="en-US"/>
+        </w:rPr>
+        <w:t xml:space="preserve"> like ‘%meetings%’ and </w:t>
+      </w:r>
+      <w:proofErr w:type="spellStart"/>
+      <w:r>
+        <w:rPr>
+          <w:lang w:val="en-US"/>
+        </w:rPr>
+        <w:t>notes.title</w:t>
+      </w:r>
+      <w:proofErr w:type="spellEnd"/>
+      <w:r>
+        <w:rPr>
+          <w:lang w:val="en-US"/>
+        </w:rPr>
+        <w:t xml:space="preserve"> like ‘%report%’</w:t>
       </w:r>
     </w:p>
     <w:p>
@@ -6285,6 +7252,8 @@
       <w:r>
         <w:t xml:space="preserve"> e in cui il titolo del relativo quaderno contiene </w:t>
       </w:r>
+      <w:proofErr w:type="spellStart"/>
+      <w:proofErr w:type="gramStart"/>
       <w:r>
         <w:rPr>
           <w:i/>
@@ -6292,8 +7261,18 @@
         </w:rPr>
         <w:t>meetings</w:t>
       </w:r>
-      <w:r>
-        <w:t>. Consultare la guida di Firebird per ulteriori indicazioni sull’uso della sintassi SQL.</w:t>
+      <w:proofErr w:type="spellEnd"/>
+      <w:proofErr w:type="gramEnd"/>
+      <w:r>
+        <w:t xml:space="preserve">. Consultare la guida di </w:t>
+      </w:r>
+      <w:proofErr w:type="spellStart"/>
+      <w:r>
+        <w:t>Firebird</w:t>
+      </w:r>
+      <w:proofErr w:type="spellEnd"/>
+      <w:r>
+        <w:t xml:space="preserve"> per ulteriori indicazioni sull’uso della sintassi SQL.</w:t>
       </w:r>
     </w:p>
     <w:p>
@@ -6372,12 +7351,21 @@
       <w:r>
         <w:t xml:space="preserve">, vengono visualizzate nella griglia sulla destra tutte le note che soddisfano i criteri immessi ordinate per quaderni, sezioni e note. Premendo </w:t>
       </w:r>
-      <w:r>
-        <w:rPr>
-          <w:i/>
-          <w:iCs/>
-        </w:rPr>
-        <w:t>Ctrl + Invio</w:t>
+      <w:proofErr w:type="spellStart"/>
+      <w:r>
+        <w:rPr>
+          <w:i/>
+          <w:iCs/>
+        </w:rPr>
+        <w:t>Ctrl</w:t>
+      </w:r>
+      <w:proofErr w:type="spellEnd"/>
+      <w:r>
+        <w:rPr>
+          <w:i/>
+          <w:iCs/>
+        </w:rPr>
+        <w:t xml:space="preserve"> + Invio</w:t>
       </w:r>
       <w:r>
         <w:t xml:space="preserve"> si inserisce invece una nuova riga nel campo, utile nell’immissione di clausole </w:t>
@@ -6404,6 +7392,7 @@
       <w:r>
         <w:t xml:space="preserve">Formattazione </w:t>
       </w:r>
+      <w:proofErr w:type="spellStart"/>
       <w:r>
         <w:rPr>
           <w:i/>
@@ -6411,6 +7400,7 @@
         </w:rPr>
         <w:t>Markdown</w:t>
       </w:r>
+      <w:proofErr w:type="spellEnd"/>
     </w:p>
     <w:p>
       <w:pPr>
@@ -6419,6 +7409,7 @@
       <w:r>
         <w:t xml:space="preserve">Nel testo delle note è possibile inserire dei marcatori </w:t>
       </w:r>
+      <w:proofErr w:type="spellStart"/>
       <w:r>
         <w:rPr>
           <w:i/>
@@ -6426,21 +7417,30 @@
         </w:rPr>
         <w:t>Markdown</w:t>
       </w:r>
+      <w:proofErr w:type="spellEnd"/>
       <w:r>
         <w:t xml:space="preserve"> in modo da disporre di un testo adeguatamente formattato quando lo si esporta nel browser o lo si apre come nuovo file di </w:t>
       </w:r>
       <w:r>
         <w:t xml:space="preserve">Microsoft Word o </w:t>
       </w:r>
-      <w:r>
-        <w:t xml:space="preserve">LibreOffice Writer. I marcatori utilizzati da </w:t>
-      </w:r>
+      <w:proofErr w:type="spellStart"/>
+      <w:r>
+        <w:t>LibreOffice</w:t>
+      </w:r>
+      <w:proofErr w:type="spellEnd"/>
+      <w:r>
+        <w:t xml:space="preserve"> Writer. I marcatori utilizzati da </w:t>
+      </w:r>
+      <w:proofErr w:type="spellStart"/>
       <w:r>
         <w:t>fbNotex</w:t>
       </w:r>
+      <w:proofErr w:type="spellEnd"/>
       <w:r>
         <w:t xml:space="preserve"> ricalcano abbastanza fedelmente quelli di </w:t>
       </w:r>
+      <w:proofErr w:type="spellStart"/>
       <w:r>
         <w:rPr>
           <w:i/>
@@ -6448,6 +7448,7 @@
         </w:rPr>
         <w:t>Markdown</w:t>
       </w:r>
+      <w:proofErr w:type="spellEnd"/>
       <w:r>
         <w:t>. Ecco la lista completa delle possibili formattazioni.</w:t>
       </w:r>
@@ -7040,6 +8041,7 @@
                 <w:szCs w:val="20"/>
               </w:rPr>
             </w:pPr>
+            <w:proofErr w:type="gramStart"/>
             <w:r>
               <w:rPr>
                 <w:color w:val="000000"/>
@@ -7048,6 +8050,7 @@
               </w:rPr>
               <w:t>::</w:t>
             </w:r>
+            <w:proofErr w:type="gramEnd"/>
             <w:r>
               <w:rPr>
                 <w:color w:val="000000"/>
@@ -7094,6 +8097,7 @@
               </w:rPr>
               <w:t xml:space="preserve">Solo all’interno di un paragrafo. Questo marcatore non fa parte dello standard </w:t>
             </w:r>
+            <w:proofErr w:type="spellStart"/>
             <w:r>
               <w:rPr>
                 <w:i/>
@@ -7104,6 +8108,7 @@
               </w:rPr>
               <w:t>Markdown</w:t>
             </w:r>
+            <w:proofErr w:type="spellEnd"/>
             <w:r>
               <w:rPr>
                 <w:color w:val="000000"/>
@@ -7418,7 +8423,25 @@
                 <w:sz w:val="20"/>
                 <w:szCs w:val="20"/>
               </w:rPr>
-              <w:t>•[tab]</w:t>
+              <w:t>•[</w:t>
+            </w:r>
+            <w:proofErr w:type="spellStart"/>
+            <w:r>
+              <w:rPr>
+                <w:color w:val="000000"/>
+                <w:sz w:val="20"/>
+                <w:szCs w:val="20"/>
+              </w:rPr>
+              <w:t>tab</w:t>
+            </w:r>
+            <w:proofErr w:type="spellEnd"/>
+            <w:r>
+              <w:rPr>
+                <w:color w:val="000000"/>
+                <w:sz w:val="20"/>
+                <w:szCs w:val="20"/>
+              </w:rPr>
+              <w:t>]</w:t>
             </w:r>
             <w:r>
               <w:rPr>
@@ -7453,7 +8476,25 @@
                 <w:sz w:val="20"/>
                 <w:szCs w:val="20"/>
               </w:rPr>
-              <w:t>[tab]</w:t>
+              <w:t>[</w:t>
+            </w:r>
+            <w:proofErr w:type="spellStart"/>
+            <w:r>
+              <w:rPr>
+                <w:color w:val="000000"/>
+                <w:sz w:val="20"/>
+                <w:szCs w:val="20"/>
+              </w:rPr>
+              <w:t>tab</w:t>
+            </w:r>
+            <w:proofErr w:type="spellEnd"/>
+            <w:r>
+              <w:rPr>
+                <w:color w:val="000000"/>
+                <w:sz w:val="20"/>
+                <w:szCs w:val="20"/>
+              </w:rPr>
+              <w:t>]</w:t>
             </w:r>
             <w:r>
               <w:rPr>
@@ -7478,7 +8519,25 @@
                 <w:sz w:val="20"/>
                 <w:szCs w:val="20"/>
               </w:rPr>
-              <w:t>[tab]</w:t>
+              <w:t>[</w:t>
+            </w:r>
+            <w:proofErr w:type="spellStart"/>
+            <w:r>
+              <w:rPr>
+                <w:color w:val="000000"/>
+                <w:sz w:val="20"/>
+                <w:szCs w:val="20"/>
+              </w:rPr>
+              <w:t>tab</w:t>
+            </w:r>
+            <w:proofErr w:type="spellEnd"/>
+            <w:r>
+              <w:rPr>
+                <w:color w:val="000000"/>
+                <w:sz w:val="20"/>
+                <w:szCs w:val="20"/>
+              </w:rPr>
+              <w:t>]</w:t>
             </w:r>
             <w:r>
               <w:rPr>
@@ -7503,7 +8562,25 @@
                 <w:sz w:val="20"/>
                 <w:szCs w:val="20"/>
               </w:rPr>
-              <w:t>[tab]</w:t>
+              <w:t>[</w:t>
+            </w:r>
+            <w:proofErr w:type="spellStart"/>
+            <w:r>
+              <w:rPr>
+                <w:color w:val="000000"/>
+                <w:sz w:val="20"/>
+                <w:szCs w:val="20"/>
+              </w:rPr>
+              <w:t>tab</w:t>
+            </w:r>
+            <w:proofErr w:type="spellEnd"/>
+            <w:r>
+              <w:rPr>
+                <w:color w:val="000000"/>
+                <w:sz w:val="20"/>
+                <w:szCs w:val="20"/>
+              </w:rPr>
+              <w:t>]</w:t>
             </w:r>
             <w:r>
               <w:rPr>
@@ -7530,7 +8607,25 @@
                 <w:sz w:val="20"/>
                 <w:szCs w:val="20"/>
               </w:rPr>
-              <w:t>•[tab][spazio]</w:t>
+              <w:t>•[</w:t>
+            </w:r>
+            <w:proofErr w:type="spellStart"/>
+            <w:r>
+              <w:rPr>
+                <w:color w:val="000000"/>
+                <w:sz w:val="20"/>
+                <w:szCs w:val="20"/>
+              </w:rPr>
+              <w:t>tab</w:t>
+            </w:r>
+            <w:proofErr w:type="spellEnd"/>
+            <w:r>
+              <w:rPr>
+                <w:color w:val="000000"/>
+                <w:sz w:val="20"/>
+                <w:szCs w:val="20"/>
+              </w:rPr>
+              <w:t>][spazio]</w:t>
             </w:r>
             <w:r>
               <w:rPr>
@@ -7581,7 +8676,25 @@
                 <w:sz w:val="20"/>
                 <w:szCs w:val="20"/>
               </w:rPr>
-              <w:t>[tab][spazio]</w:t>
+              <w:t>[</w:t>
+            </w:r>
+            <w:proofErr w:type="spellStart"/>
+            <w:r>
+              <w:rPr>
+                <w:color w:val="000000"/>
+                <w:sz w:val="20"/>
+                <w:szCs w:val="20"/>
+              </w:rPr>
+              <w:t>tab</w:t>
+            </w:r>
+            <w:proofErr w:type="spellEnd"/>
+            <w:r>
+              <w:rPr>
+                <w:color w:val="000000"/>
+                <w:sz w:val="20"/>
+                <w:szCs w:val="20"/>
+              </w:rPr>
+              <w:t>][spazio]</w:t>
             </w:r>
             <w:r>
               <w:rPr>
@@ -7622,7 +8735,25 @@
                 <w:sz w:val="20"/>
                 <w:szCs w:val="20"/>
               </w:rPr>
-              <w:t>[tab] [spazio]</w:t>
+              <w:t>[</w:t>
+            </w:r>
+            <w:proofErr w:type="spellStart"/>
+            <w:r>
+              <w:rPr>
+                <w:color w:val="000000"/>
+                <w:sz w:val="20"/>
+                <w:szCs w:val="20"/>
+              </w:rPr>
+              <w:t>tab</w:t>
+            </w:r>
+            <w:proofErr w:type="spellEnd"/>
+            <w:r>
+              <w:rPr>
+                <w:color w:val="000000"/>
+                <w:sz w:val="20"/>
+                <w:szCs w:val="20"/>
+              </w:rPr>
+              <w:t>] [spazio]</w:t>
             </w:r>
             <w:r>
               <w:rPr>
@@ -7663,7 +8794,25 @@
                 <w:sz w:val="20"/>
                 <w:szCs w:val="20"/>
               </w:rPr>
-              <w:t>[tab] [spazio]</w:t>
+              <w:t>[</w:t>
+            </w:r>
+            <w:proofErr w:type="spellStart"/>
+            <w:r>
+              <w:rPr>
+                <w:color w:val="000000"/>
+                <w:sz w:val="20"/>
+                <w:szCs w:val="20"/>
+              </w:rPr>
+              <w:t>tab</w:t>
+            </w:r>
+            <w:proofErr w:type="spellEnd"/>
+            <w:r>
+              <w:rPr>
+                <w:color w:val="000000"/>
+                <w:sz w:val="20"/>
+                <w:szCs w:val="20"/>
+              </w:rPr>
+              <w:t>] [spazio]</w:t>
             </w:r>
             <w:r>
               <w:rPr>
@@ -7737,6 +8886,7 @@
               </w:rPr>
               <w:t xml:space="preserve"> La sintassi dell’elemento indentato non è parte del </w:t>
             </w:r>
+            <w:proofErr w:type="spellStart"/>
             <w:r>
               <w:rPr>
                 <w:i/>
@@ -7746,6 +8896,7 @@
               </w:rPr>
               <w:t>Markdown</w:t>
             </w:r>
+            <w:proofErr w:type="spellEnd"/>
             <w:r>
               <w:rPr>
                 <w:color w:val="000000"/>
@@ -7819,7 +8970,25 @@
                 <w:sz w:val="20"/>
                 <w:szCs w:val="20"/>
               </w:rPr>
-              <w:t>[tab]</w:t>
+              <w:t>[</w:t>
+            </w:r>
+            <w:proofErr w:type="spellStart"/>
+            <w:r>
+              <w:rPr>
+                <w:color w:val="000000"/>
+                <w:sz w:val="20"/>
+                <w:szCs w:val="20"/>
+              </w:rPr>
+              <w:t>tab</w:t>
+            </w:r>
+            <w:proofErr w:type="spellEnd"/>
+            <w:r>
+              <w:rPr>
+                <w:color w:val="000000"/>
+                <w:sz w:val="20"/>
+                <w:szCs w:val="20"/>
+              </w:rPr>
+              <w:t>]</w:t>
             </w:r>
             <w:r>
               <w:rPr>
@@ -7854,7 +9023,25 @@
                 <w:sz w:val="20"/>
                 <w:szCs w:val="20"/>
               </w:rPr>
-              <w:t>[tab]</w:t>
+              <w:t>[</w:t>
+            </w:r>
+            <w:proofErr w:type="spellStart"/>
+            <w:r>
+              <w:rPr>
+                <w:color w:val="000000"/>
+                <w:sz w:val="20"/>
+                <w:szCs w:val="20"/>
+              </w:rPr>
+              <w:t>tab</w:t>
+            </w:r>
+            <w:proofErr w:type="spellEnd"/>
+            <w:r>
+              <w:rPr>
+                <w:color w:val="000000"/>
+                <w:sz w:val="20"/>
+                <w:szCs w:val="20"/>
+              </w:rPr>
+              <w:t>]</w:t>
             </w:r>
             <w:r>
               <w:rPr>
@@ -7881,7 +9068,25 @@
                 <w:sz w:val="20"/>
                 <w:szCs w:val="20"/>
               </w:rPr>
-              <w:t>1.[tab][spazio]Elemento indentato.</w:t>
+              <w:t>1.[</w:t>
+            </w:r>
+            <w:proofErr w:type="spellStart"/>
+            <w:r>
+              <w:rPr>
+                <w:color w:val="000000"/>
+                <w:sz w:val="20"/>
+                <w:szCs w:val="20"/>
+              </w:rPr>
+              <w:t>tab</w:t>
+            </w:r>
+            <w:proofErr w:type="spellEnd"/>
+            <w:r>
+              <w:rPr>
+                <w:color w:val="000000"/>
+                <w:sz w:val="20"/>
+                <w:szCs w:val="20"/>
+              </w:rPr>
+              <w:t>][spazio]Elemento indentato.</w:t>
             </w:r>
           </w:p>
           <w:p>
@@ -7931,6 +9136,7 @@
               </w:rPr>
               <w:t xml:space="preserve">La sintassi dell’elemento indentato non è parte del </w:t>
             </w:r>
+            <w:proofErr w:type="spellStart"/>
             <w:r>
               <w:rPr>
                 <w:i/>
@@ -7940,6 +9146,7 @@
               </w:rPr>
               <w:t>Markdown</w:t>
             </w:r>
+            <w:proofErr w:type="spellEnd"/>
             <w:r>
               <w:rPr>
                 <w:color w:val="000000"/>
@@ -8785,8 +9992,19 @@
                       <w:sz w:val="20"/>
                       <w:szCs w:val="20"/>
                     </w:rPr>
-                    <w:t>|Sawyer</w:t>
+                    <w:t>|</w:t>
                   </w:r>
+                  <w:proofErr w:type="spellStart"/>
+                  <w:r>
+                    <w:rPr>
+                      <w:rFonts w:ascii="Candara" w:hAnsi="Candara"/>
+                      <w:color w:val="000000"/>
+                      <w:sz w:val="20"/>
+                      <w:szCs w:val="20"/>
+                    </w:rPr>
+                    <w:t>Sawyer</w:t>
+                  </w:r>
+                  <w:proofErr w:type="spellEnd"/>
                 </w:p>
               </w:tc>
             </w:tr>
@@ -8857,6 +10075,7 @@
               <w:lastRenderedPageBreak/>
               <w:t xml:space="preserve">di tabella prevista da </w:t>
             </w:r>
+            <w:proofErr w:type="spellStart"/>
             <w:r>
               <w:rPr>
                 <w:i/>
@@ -8867,6 +10086,7 @@
               </w:rPr>
               <w:t>Markdown</w:t>
             </w:r>
+            <w:proofErr w:type="spellEnd"/>
             <w:r>
               <w:rPr>
                 <w:color w:val="000000"/>
@@ -9025,13 +10245,23 @@
                 <w:szCs w:val="20"/>
               </w:rPr>
             </w:pPr>
-            <w:r>
-              <w:rPr>
-                <w:color w:val="000000"/>
-                <w:sz w:val="20"/>
-                <w:szCs w:val="20"/>
-              </w:rPr>
-              <w:t>![Titolo dell’immagine](picture.jpg)</w:t>
+            <w:proofErr w:type="gramStart"/>
+            <w:r>
+              <w:rPr>
+                <w:color w:val="000000"/>
+                <w:sz w:val="20"/>
+                <w:szCs w:val="20"/>
+              </w:rPr>
+              <w:t>![</w:t>
+            </w:r>
+            <w:proofErr w:type="gramEnd"/>
+            <w:r>
+              <w:rPr>
+                <w:color w:val="000000"/>
+                <w:sz w:val="20"/>
+                <w:szCs w:val="20"/>
+              </w:rPr>
+              <w:t>Titolo dell’immagine](picture.jpg)</w:t>
             </w:r>
           </w:p>
         </w:tc>
@@ -9143,7 +10373,25 @@
                 <w:sz w:val="20"/>
                 <w:szCs w:val="20"/>
               </w:rPr>
-              <w:t>[Nome del sito](link.it)</w:t>
+              <w:t xml:space="preserve">[Nome del </w:t>
+            </w:r>
+            <w:proofErr w:type="gramStart"/>
+            <w:r>
+              <w:rPr>
+                <w:color w:val="000000"/>
+                <w:sz w:val="20"/>
+                <w:szCs w:val="20"/>
+              </w:rPr>
+              <w:t>sito](</w:t>
+            </w:r>
+            <w:proofErr w:type="gramEnd"/>
+            <w:r>
+              <w:rPr>
+                <w:color w:val="000000"/>
+                <w:sz w:val="20"/>
+                <w:szCs w:val="20"/>
+              </w:rPr>
+              <w:t>link.it)</w:t>
             </w:r>
           </w:p>
         </w:tc>
@@ -9172,8 +10420,27 @@
                 <w:sz w:val="20"/>
                 <w:szCs w:val="20"/>
               </w:rPr>
-              <w:t>Non inserire spazi tra ] e (. I link che non sono formattati come in questo esempio e i percorsi (</w:t>
-            </w:r>
+              <w:t xml:space="preserve">Non inserire spazi </w:t>
+            </w:r>
+            <w:proofErr w:type="gramStart"/>
+            <w:r>
+              <w:rPr>
+                <w:color w:val="000000"/>
+                <w:sz w:val="20"/>
+                <w:szCs w:val="20"/>
+              </w:rPr>
+              <w:t>tra ]</w:t>
+            </w:r>
+            <w:proofErr w:type="gramEnd"/>
+            <w:r>
+              <w:rPr>
+                <w:color w:val="000000"/>
+                <w:sz w:val="20"/>
+                <w:szCs w:val="20"/>
+              </w:rPr>
+              <w:t xml:space="preserve"> e (. I link che non sono formattati come in questo esempio e i percorsi (</w:t>
+            </w:r>
+            <w:proofErr w:type="spellStart"/>
             <w:r>
               <w:rPr>
                 <w:i/>
@@ -9184,6 +10451,7 @@
               </w:rPr>
               <w:t>path</w:t>
             </w:r>
+            <w:proofErr w:type="spellEnd"/>
             <w:r>
               <w:rPr>
                 <w:color w:val="000000"/>
@@ -9192,6 +10460,7 @@
               </w:rPr>
               <w:t>) devono essere posti tra marcatori di codice perché le barre (</w:t>
             </w:r>
+            <w:proofErr w:type="spellStart"/>
             <w:r>
               <w:rPr>
                 <w:i/>
@@ -9202,6 +10471,7 @@
               </w:rPr>
               <w:t>slash</w:t>
             </w:r>
+            <w:proofErr w:type="spellEnd"/>
             <w:r>
               <w:rPr>
                 <w:color w:val="000000"/>
@@ -9332,6 +10602,7 @@
       <w:r>
         <w:t xml:space="preserve"> che non siano confuse con i marcatori </w:t>
       </w:r>
+      <w:proofErr w:type="spellStart"/>
       <w:r>
         <w:rPr>
           <w:i/>
@@ -9339,6 +10610,7 @@
         </w:rPr>
         <w:t>Markdown</w:t>
       </w:r>
+      <w:proofErr w:type="spellEnd"/>
       <w:r>
         <w:t>.</w:t>
       </w:r>
@@ -9350,6 +10622,7 @@
       <w:r>
         <w:t>Gli indirizzi di siti web e i percorsi (</w:t>
       </w:r>
+      <w:proofErr w:type="spellStart"/>
       <w:r>
         <w:rPr>
           <w:i/>
@@ -9357,9 +10630,11 @@
         </w:rPr>
         <w:t>path</w:t>
       </w:r>
+      <w:proofErr w:type="spellEnd"/>
       <w:r>
         <w:t xml:space="preserve">) che contengono il carattere barra (“/”), l’asterisco, il sottolineato o la tilde (“~”) devono essere formattati come link o come codice (cioè inclusi tra due “`” o tra due righe che contenenti solamente “```”), perché in caso contrario questi caratteri verrebbero interpretati dal software come marcatori </w:t>
       </w:r>
+      <w:proofErr w:type="spellStart"/>
       <w:r>
         <w:rPr>
           <w:i/>
@@ -9367,6 +10642,7 @@
         </w:rPr>
         <w:t>Markdown</w:t>
       </w:r>
+      <w:proofErr w:type="spellEnd"/>
       <w:r>
         <w:t xml:space="preserve"> al momento dell’esportazione in HTML. Al contrario, all’interno di queste sezioni le barre vengono correttamente interpretate quando si esporta il testo delle note in formato HTML.</w:t>
       </w:r>
@@ -9411,14 +10687,27 @@
       <w:pPr>
         <w:pStyle w:val="Corpotesto"/>
       </w:pPr>
-      <w:r>
-        <w:t xml:space="preserve">fbNotex integra al suo </w:t>
+      <w:proofErr w:type="spellStart"/>
+      <w:r>
+        <w:t>fbNotex</w:t>
+      </w:r>
+      <w:proofErr w:type="spellEnd"/>
+      <w:r>
+        <w:t xml:space="preserve"> integra al suo </w:t>
       </w:r>
       <w:r>
         <w:t>interno una</w:t>
       </w:r>
       <w:r>
-        <w:t xml:space="preserve"> funzione minimale di backup, che si limita a copiare il file dei dati, contenente anche gli allegati, in una cartella designata dall’utente. Si noti però che Firebird non rimuove fisicamente dal file dei dati gli elementi che vengono cancellati dall’utente (note, file allegati, ecc.), per cui con il tempo esso potrebbe necessitare di un’ottimizzazione. A tale scopo, se si utilizza il software in un singolo computer, si può utilizzare la voce di menù </w:t>
+        <w:t xml:space="preserve"> funzione minimale di backup, che si limita a copiare il file dei dati, contenente anche gli allegati, in una cartella designata dall’utente. Si noti però che </w:t>
+      </w:r>
+      <w:proofErr w:type="spellStart"/>
+      <w:r>
+        <w:t>Firebird</w:t>
+      </w:r>
+      <w:proofErr w:type="spellEnd"/>
+      <w:r>
+        <w:t xml:space="preserve"> non rimuove fisicamente dal file dei dati gli elementi che vengono cancellati dall’utente (note, file allegati, ecc.), per cui con il tempo esso potrebbe necessitare di un’ottimizzazione. A tale scopo, se si utilizza il software in un singolo computer, si può utilizzare la voce di menù </w:t>
       </w:r>
       <w:r>
         <w:rPr>
@@ -9468,12 +10757,21 @@
       <w:r>
         <w:t xml:space="preserve"> sono attive solo se il database è chiuso e se nelle Opzioni del software l’IP del server è </w:t>
       </w:r>
-      <w:r>
-        <w:rPr>
-          <w:i/>
-          <w:iCs/>
-        </w:rPr>
-        <w:t>localhost.</w:t>
+      <w:proofErr w:type="spellStart"/>
+      <w:r>
+        <w:rPr>
+          <w:i/>
+          <w:iCs/>
+        </w:rPr>
+        <w:t>localhost</w:t>
+      </w:r>
+      <w:proofErr w:type="spellEnd"/>
+      <w:r>
+        <w:rPr>
+          <w:i/>
+          <w:iCs/>
+        </w:rPr>
+        <w:t>.</w:t>
       </w:r>
     </w:p>
     <w:p>
@@ -9489,8 +10787,17 @@
         <w:pStyle w:val="Corpotesto"/>
       </w:pPr>
       <w:r>
-        <w:t xml:space="preserve">Se ci si dimentica la password, disinstallare e reinstallare Firebird per ripristinarla come </w:t>
-      </w:r>
+        <w:t xml:space="preserve">Se ci si dimentica la password, disinstallare e reinstallare </w:t>
+      </w:r>
+      <w:proofErr w:type="spellStart"/>
+      <w:r>
+        <w:t>Firebird</w:t>
+      </w:r>
+      <w:proofErr w:type="spellEnd"/>
+      <w:r>
+        <w:t xml:space="preserve"> per ripristinarla come </w:t>
+      </w:r>
+      <w:proofErr w:type="spellStart"/>
       <w:r>
         <w:rPr>
           <w:i/>
@@ -9498,6 +10805,7 @@
         </w:rPr>
         <w:t>masterkey</w:t>
       </w:r>
+      <w:proofErr w:type="spellEnd"/>
       <w:r>
         <w:t>.</w:t>
       </w:r>

--- a/manual/fbnotex-manual-it.docx
+++ b/manual/fbnotex-manual-it.docx
@@ -1,6 +1,6 @@
 
 <file path=word/document.xml><?xml version="1.0" encoding="utf-8"?>
-<w:document xmlns:wpc="http://schemas.microsoft.com/office/word/2010/wordprocessingCanvas" xmlns:cx="http://schemas.microsoft.com/office/drawing/2014/chartex" xmlns:cx1="http://schemas.microsoft.com/office/drawing/2015/9/8/chartex" xmlns:cx2="http://schemas.microsoft.com/office/drawing/2015/10/21/chartex" xmlns:cx3="http://schemas.microsoft.com/office/drawing/2016/5/9/chartex" xmlns:cx4="http://schemas.microsoft.com/office/drawing/2016/5/10/chartex" xmlns:cx5="http://schemas.microsoft.com/office/drawing/2016/5/11/chartex" xmlns:cx6="http://schemas.microsoft.com/office/drawing/2016/5/12/chartex" xmlns:cx7="http://schemas.microsoft.com/office/drawing/2016/5/13/chartex" xmlns:cx8="http://schemas.microsoft.com/office/drawing/2016/5/14/chartex" xmlns:mc="http://schemas.openxmlformats.org/markup-compatibility/2006" xmlns:aink="http://schemas.microsoft.com/office/drawing/2016/ink" xmlns:am3d="http://schemas.microsoft.com/office/drawing/2017/model3d" xmlns:o="urn:schemas-microsoft-com:office:office" xmlns:r="http://schemas.openxmlformats.org/officeDocument/2006/relationships" xmlns:m="http://schemas.openxmlformats.org/officeDocument/2006/math" xmlns:v="urn:schemas-microsoft-com:vml" xmlns:wp14="http://schemas.microsoft.com/office/word/2010/wordprocessingDrawing" xmlns:wp="http://schemas.openxmlformats.org/drawingml/2006/wordprocessingDrawing" xmlns:w10="urn:schemas-microsoft-com:office:word" xmlns:w="http://schemas.openxmlformats.org/wordprocessingml/2006/main" xmlns:w14="http://schemas.microsoft.com/office/word/2010/wordml" xmlns:w15="http://schemas.microsoft.com/office/word/2012/wordml" xmlns:w16cex="http://schemas.microsoft.com/office/word/2018/wordml/cex" xmlns:w16cid="http://schemas.microsoft.com/office/word/2016/wordml/cid" xmlns:w16="http://schemas.microsoft.com/office/word/2018/wordml" xmlns:w16se="http://schemas.microsoft.com/office/word/2015/wordml/symex" xmlns:wpg="http://schemas.microsoft.com/office/word/2010/wordprocessingGroup" xmlns:wpi="http://schemas.microsoft.com/office/word/2010/wordprocessingInk" xmlns:wne="http://schemas.microsoft.com/office/word/2006/wordml" xmlns:wps="http://schemas.microsoft.com/office/word/2010/wordprocessingShape" mc:Ignorable="w14 w15 w16se w16cid w16 w16cex wp14">
+<w:document xmlns:wpc="http://schemas.microsoft.com/office/word/2010/wordprocessingCanvas" xmlns:cx="http://schemas.microsoft.com/office/drawing/2014/chartex" xmlns:cx1="http://schemas.microsoft.com/office/drawing/2015/9/8/chartex" xmlns:cx2="http://schemas.microsoft.com/office/drawing/2015/10/21/chartex" xmlns:cx3="http://schemas.microsoft.com/office/drawing/2016/5/9/chartex" xmlns:cx4="http://schemas.microsoft.com/office/drawing/2016/5/10/chartex" xmlns:cx5="http://schemas.microsoft.com/office/drawing/2016/5/11/chartex" xmlns:cx6="http://schemas.microsoft.com/office/drawing/2016/5/12/chartex" xmlns:cx7="http://schemas.microsoft.com/office/drawing/2016/5/13/chartex" xmlns:cx8="http://schemas.microsoft.com/office/drawing/2016/5/14/chartex" xmlns:mc="http://schemas.openxmlformats.org/markup-compatibility/2006" xmlns:aink="http://schemas.microsoft.com/office/drawing/2016/ink" xmlns:am3d="http://schemas.microsoft.com/office/drawing/2017/model3d" xmlns:o="urn:schemas-microsoft-com:office:office" xmlns:r="http://schemas.openxmlformats.org/officeDocument/2006/relationships" xmlns:m="http://schemas.openxmlformats.org/officeDocument/2006/math" xmlns:v="urn:schemas-microsoft-com:vml" xmlns:wp14="http://schemas.microsoft.com/office/word/2010/wordprocessingDrawing" xmlns:wp="http://schemas.openxmlformats.org/drawingml/2006/wordprocessingDrawing" xmlns:w10="urn:schemas-microsoft-com:office:word" xmlns:w="http://schemas.openxmlformats.org/wordprocessingml/2006/main" xmlns:w14="http://schemas.microsoft.com/office/word/2010/wordml" xmlns:w15="http://schemas.microsoft.com/office/word/2012/wordml" xmlns:w16cex="http://schemas.microsoft.com/office/word/2018/wordml/cex" xmlns:w16cid="http://schemas.microsoft.com/office/word/2016/wordml/cid" xmlns:w16="http://schemas.microsoft.com/office/word/2018/wordml" xmlns:w16sdtdh="http://schemas.microsoft.com/office/word/2020/wordml/sdtdatahash" xmlns:w16se="http://schemas.microsoft.com/office/word/2015/wordml/symex" xmlns:wpg="http://schemas.microsoft.com/office/word/2010/wordprocessingGroup" xmlns:wpi="http://schemas.microsoft.com/office/word/2010/wordprocessingInk" xmlns:wne="http://schemas.microsoft.com/office/word/2006/wordml" xmlns:wps="http://schemas.microsoft.com/office/word/2010/wordprocessingShape" mc:Ignorable="w14 w15 w16se w16cid w16 w16cex w16sdtdh wp14">
   <w:body>
     <w:p>
       <w:pPr>
@@ -10582,6 +10582,14 @@
         <w:pStyle w:val="Corpotesto"/>
       </w:pPr>
       <w:r>
+        <w:t>I codici di formattazione possono essere associati (ad es. /*_testo_*/), ma devono essere chiusi contemporaneamente al termine del testo da formattare.</w:t>
+      </w:r>
+    </w:p>
+    <w:p>
+      <w:pPr>
+        <w:pStyle w:val="Corpotesto"/>
+      </w:pPr>
+      <w:r>
         <w:t xml:space="preserve">Nei link ai siti web e alle immagini le parentesi </w:t>
       </w:r>
       <w:r>
@@ -10787,6 +10795,7 @@
         <w:pStyle w:val="Corpotesto"/>
       </w:pPr>
       <w:r>
+        <w:lastRenderedPageBreak/>
         <w:t xml:space="preserve">Se ci si dimentica la password, disinstallare e reinstallare </w:t>
       </w:r>
       <w:proofErr w:type="spellStart"/>
@@ -10823,7 +10832,7 @@
 </file>
 
 <file path=word/endnotes.xml><?xml version="1.0" encoding="utf-8"?>
-<w:endnotes xmlns:wpc="http://schemas.microsoft.com/office/word/2010/wordprocessingCanvas" xmlns:cx="http://schemas.microsoft.com/office/drawing/2014/chartex" xmlns:cx1="http://schemas.microsoft.com/office/drawing/2015/9/8/chartex" xmlns:cx2="http://schemas.microsoft.com/office/drawing/2015/10/21/chartex" xmlns:cx3="http://schemas.microsoft.com/office/drawing/2016/5/9/chartex" xmlns:cx4="http://schemas.microsoft.com/office/drawing/2016/5/10/chartex" xmlns:cx5="http://schemas.microsoft.com/office/drawing/2016/5/11/chartex" xmlns:cx6="http://schemas.microsoft.com/office/drawing/2016/5/12/chartex" xmlns:cx7="http://schemas.microsoft.com/office/drawing/2016/5/13/chartex" xmlns:cx8="http://schemas.microsoft.com/office/drawing/2016/5/14/chartex" xmlns:mc="http://schemas.openxmlformats.org/markup-compatibility/2006" xmlns:aink="http://schemas.microsoft.com/office/drawing/2016/ink" xmlns:am3d="http://schemas.microsoft.com/office/drawing/2017/model3d" xmlns:o="urn:schemas-microsoft-com:office:office" xmlns:r="http://schemas.openxmlformats.org/officeDocument/2006/relationships" xmlns:m="http://schemas.openxmlformats.org/officeDocument/2006/math" xmlns:v="urn:schemas-microsoft-com:vml" xmlns:wp14="http://schemas.microsoft.com/office/word/2010/wordprocessingDrawing" xmlns:wp="http://schemas.openxmlformats.org/drawingml/2006/wordprocessingDrawing" xmlns:w10="urn:schemas-microsoft-com:office:word" xmlns:w="http://schemas.openxmlformats.org/wordprocessingml/2006/main" xmlns:w14="http://schemas.microsoft.com/office/word/2010/wordml" xmlns:w15="http://schemas.microsoft.com/office/word/2012/wordml" xmlns:w16cex="http://schemas.microsoft.com/office/word/2018/wordml/cex" xmlns:w16cid="http://schemas.microsoft.com/office/word/2016/wordml/cid" xmlns:w16="http://schemas.microsoft.com/office/word/2018/wordml" xmlns:w16se="http://schemas.microsoft.com/office/word/2015/wordml/symex" xmlns:wpg="http://schemas.microsoft.com/office/word/2010/wordprocessingGroup" xmlns:wpi="http://schemas.microsoft.com/office/word/2010/wordprocessingInk" xmlns:wne="http://schemas.microsoft.com/office/word/2006/wordml" xmlns:wps="http://schemas.microsoft.com/office/word/2010/wordprocessingShape" mc:Ignorable="w14 w15 w16se w16cid w16 w16cex wp14">
+<w:endnotes xmlns:wpc="http://schemas.microsoft.com/office/word/2010/wordprocessingCanvas" xmlns:cx="http://schemas.microsoft.com/office/drawing/2014/chartex" xmlns:cx1="http://schemas.microsoft.com/office/drawing/2015/9/8/chartex" xmlns:cx2="http://schemas.microsoft.com/office/drawing/2015/10/21/chartex" xmlns:cx3="http://schemas.microsoft.com/office/drawing/2016/5/9/chartex" xmlns:cx4="http://schemas.microsoft.com/office/drawing/2016/5/10/chartex" xmlns:cx5="http://schemas.microsoft.com/office/drawing/2016/5/11/chartex" xmlns:cx6="http://schemas.microsoft.com/office/drawing/2016/5/12/chartex" xmlns:cx7="http://schemas.microsoft.com/office/drawing/2016/5/13/chartex" xmlns:cx8="http://schemas.microsoft.com/office/drawing/2016/5/14/chartex" xmlns:mc="http://schemas.openxmlformats.org/markup-compatibility/2006" xmlns:aink="http://schemas.microsoft.com/office/drawing/2016/ink" xmlns:am3d="http://schemas.microsoft.com/office/drawing/2017/model3d" xmlns:o="urn:schemas-microsoft-com:office:office" xmlns:r="http://schemas.openxmlformats.org/officeDocument/2006/relationships" xmlns:m="http://schemas.openxmlformats.org/officeDocument/2006/math" xmlns:v="urn:schemas-microsoft-com:vml" xmlns:wp14="http://schemas.microsoft.com/office/word/2010/wordprocessingDrawing" xmlns:wp="http://schemas.openxmlformats.org/drawingml/2006/wordprocessingDrawing" xmlns:w10="urn:schemas-microsoft-com:office:word" xmlns:w="http://schemas.openxmlformats.org/wordprocessingml/2006/main" xmlns:w14="http://schemas.microsoft.com/office/word/2010/wordml" xmlns:w15="http://schemas.microsoft.com/office/word/2012/wordml" xmlns:w16cex="http://schemas.microsoft.com/office/word/2018/wordml/cex" xmlns:w16cid="http://schemas.microsoft.com/office/word/2016/wordml/cid" xmlns:w16="http://schemas.microsoft.com/office/word/2018/wordml" xmlns:w16sdtdh="http://schemas.microsoft.com/office/word/2020/wordml/sdtdatahash" xmlns:w16se="http://schemas.microsoft.com/office/word/2015/wordml/symex" xmlns:wpg="http://schemas.microsoft.com/office/word/2010/wordprocessingGroup" xmlns:wpi="http://schemas.microsoft.com/office/word/2010/wordprocessingInk" xmlns:wne="http://schemas.microsoft.com/office/word/2006/wordml" xmlns:wps="http://schemas.microsoft.com/office/word/2010/wordprocessingShape" mc:Ignorable="w14 w15 w16se w16cid w16 w16cex w16sdtdh wp14">
   <w:endnote w:type="separator" w:id="-1">
     <w:p>
       <w:r>
@@ -10844,7 +10853,7 @@
 </file>
 
 <file path=word/footer1.xml><?xml version="1.0" encoding="utf-8"?>
-<w:ftr xmlns:wpc="http://schemas.microsoft.com/office/word/2010/wordprocessingCanvas" xmlns:cx="http://schemas.microsoft.com/office/drawing/2014/chartex" xmlns:cx1="http://schemas.microsoft.com/office/drawing/2015/9/8/chartex" xmlns:cx2="http://schemas.microsoft.com/office/drawing/2015/10/21/chartex" xmlns:cx3="http://schemas.microsoft.com/office/drawing/2016/5/9/chartex" xmlns:cx4="http://schemas.microsoft.com/office/drawing/2016/5/10/chartex" xmlns:cx5="http://schemas.microsoft.com/office/drawing/2016/5/11/chartex" xmlns:cx6="http://schemas.microsoft.com/office/drawing/2016/5/12/chartex" xmlns:cx7="http://schemas.microsoft.com/office/drawing/2016/5/13/chartex" xmlns:cx8="http://schemas.microsoft.com/office/drawing/2016/5/14/chartex" xmlns:mc="http://schemas.openxmlformats.org/markup-compatibility/2006" xmlns:aink="http://schemas.microsoft.com/office/drawing/2016/ink" xmlns:am3d="http://schemas.microsoft.com/office/drawing/2017/model3d" xmlns:o="urn:schemas-microsoft-com:office:office" xmlns:r="http://schemas.openxmlformats.org/officeDocument/2006/relationships" xmlns:m="http://schemas.openxmlformats.org/officeDocument/2006/math" xmlns:v="urn:schemas-microsoft-com:vml" xmlns:wp14="http://schemas.microsoft.com/office/word/2010/wordprocessingDrawing" xmlns:wp="http://schemas.openxmlformats.org/drawingml/2006/wordprocessingDrawing" xmlns:w10="urn:schemas-microsoft-com:office:word" xmlns:w="http://schemas.openxmlformats.org/wordprocessingml/2006/main" xmlns:w14="http://schemas.microsoft.com/office/word/2010/wordml" xmlns:w15="http://schemas.microsoft.com/office/word/2012/wordml" xmlns:w16cex="http://schemas.microsoft.com/office/word/2018/wordml/cex" xmlns:w16cid="http://schemas.microsoft.com/office/word/2016/wordml/cid" xmlns:w16="http://schemas.microsoft.com/office/word/2018/wordml" xmlns:w16se="http://schemas.microsoft.com/office/word/2015/wordml/symex" xmlns:wpg="http://schemas.microsoft.com/office/word/2010/wordprocessingGroup" xmlns:wpi="http://schemas.microsoft.com/office/word/2010/wordprocessingInk" xmlns:wne="http://schemas.microsoft.com/office/word/2006/wordml" xmlns:wps="http://schemas.microsoft.com/office/word/2010/wordprocessingShape" mc:Ignorable="w14 w15 w16se w16cid w16 w16cex wp14">
+<w:ftr xmlns:wpc="http://schemas.microsoft.com/office/word/2010/wordprocessingCanvas" xmlns:cx="http://schemas.microsoft.com/office/drawing/2014/chartex" xmlns:cx1="http://schemas.microsoft.com/office/drawing/2015/9/8/chartex" xmlns:cx2="http://schemas.microsoft.com/office/drawing/2015/10/21/chartex" xmlns:cx3="http://schemas.microsoft.com/office/drawing/2016/5/9/chartex" xmlns:cx4="http://schemas.microsoft.com/office/drawing/2016/5/10/chartex" xmlns:cx5="http://schemas.microsoft.com/office/drawing/2016/5/11/chartex" xmlns:cx6="http://schemas.microsoft.com/office/drawing/2016/5/12/chartex" xmlns:cx7="http://schemas.microsoft.com/office/drawing/2016/5/13/chartex" xmlns:cx8="http://schemas.microsoft.com/office/drawing/2016/5/14/chartex" xmlns:mc="http://schemas.openxmlformats.org/markup-compatibility/2006" xmlns:aink="http://schemas.microsoft.com/office/drawing/2016/ink" xmlns:am3d="http://schemas.microsoft.com/office/drawing/2017/model3d" xmlns:o="urn:schemas-microsoft-com:office:office" xmlns:r="http://schemas.openxmlformats.org/officeDocument/2006/relationships" xmlns:m="http://schemas.openxmlformats.org/officeDocument/2006/math" xmlns:v="urn:schemas-microsoft-com:vml" xmlns:wp14="http://schemas.microsoft.com/office/word/2010/wordprocessingDrawing" xmlns:wp="http://schemas.openxmlformats.org/drawingml/2006/wordprocessingDrawing" xmlns:w10="urn:schemas-microsoft-com:office:word" xmlns:w="http://schemas.openxmlformats.org/wordprocessingml/2006/main" xmlns:w14="http://schemas.microsoft.com/office/word/2010/wordml" xmlns:w15="http://schemas.microsoft.com/office/word/2012/wordml" xmlns:w16cex="http://schemas.microsoft.com/office/word/2018/wordml/cex" xmlns:w16cid="http://schemas.microsoft.com/office/word/2016/wordml/cid" xmlns:w16="http://schemas.microsoft.com/office/word/2018/wordml" xmlns:w16sdtdh="http://schemas.microsoft.com/office/word/2020/wordml/sdtdatahash" xmlns:w16se="http://schemas.microsoft.com/office/word/2015/wordml/symex" xmlns:wpg="http://schemas.microsoft.com/office/word/2010/wordprocessingGroup" xmlns:wpi="http://schemas.microsoft.com/office/word/2010/wordprocessingInk" xmlns:wne="http://schemas.microsoft.com/office/word/2006/wordml" xmlns:wps="http://schemas.microsoft.com/office/word/2010/wordprocessingShape" mc:Ignorable="w14 w15 w16se w16cid w16 w16cex w16sdtdh wp14">
   <w:p>
     <w:pPr>
       <w:pStyle w:val="Pidipagina"/>
@@ -10870,7 +10879,7 @@
 </file>
 
 <file path=word/footnotes.xml><?xml version="1.0" encoding="utf-8"?>
-<w:footnotes xmlns:wpc="http://schemas.microsoft.com/office/word/2010/wordprocessingCanvas" xmlns:cx="http://schemas.microsoft.com/office/drawing/2014/chartex" xmlns:cx1="http://schemas.microsoft.com/office/drawing/2015/9/8/chartex" xmlns:cx2="http://schemas.microsoft.com/office/drawing/2015/10/21/chartex" xmlns:cx3="http://schemas.microsoft.com/office/drawing/2016/5/9/chartex" xmlns:cx4="http://schemas.microsoft.com/office/drawing/2016/5/10/chartex" xmlns:cx5="http://schemas.microsoft.com/office/drawing/2016/5/11/chartex" xmlns:cx6="http://schemas.microsoft.com/office/drawing/2016/5/12/chartex" xmlns:cx7="http://schemas.microsoft.com/office/drawing/2016/5/13/chartex" xmlns:cx8="http://schemas.microsoft.com/office/drawing/2016/5/14/chartex" xmlns:mc="http://schemas.openxmlformats.org/markup-compatibility/2006" xmlns:aink="http://schemas.microsoft.com/office/drawing/2016/ink" xmlns:am3d="http://schemas.microsoft.com/office/drawing/2017/model3d" xmlns:o="urn:schemas-microsoft-com:office:office" xmlns:r="http://schemas.openxmlformats.org/officeDocument/2006/relationships" xmlns:m="http://schemas.openxmlformats.org/officeDocument/2006/math" xmlns:v="urn:schemas-microsoft-com:vml" xmlns:wp14="http://schemas.microsoft.com/office/word/2010/wordprocessingDrawing" xmlns:wp="http://schemas.openxmlformats.org/drawingml/2006/wordprocessingDrawing" xmlns:w10="urn:schemas-microsoft-com:office:word" xmlns:w="http://schemas.openxmlformats.org/wordprocessingml/2006/main" xmlns:w14="http://schemas.microsoft.com/office/word/2010/wordml" xmlns:w15="http://schemas.microsoft.com/office/word/2012/wordml" xmlns:w16cex="http://schemas.microsoft.com/office/word/2018/wordml/cex" xmlns:w16cid="http://schemas.microsoft.com/office/word/2016/wordml/cid" xmlns:w16="http://schemas.microsoft.com/office/word/2018/wordml" xmlns:w16se="http://schemas.microsoft.com/office/word/2015/wordml/symex" xmlns:wpg="http://schemas.microsoft.com/office/word/2010/wordprocessingGroup" xmlns:wpi="http://schemas.microsoft.com/office/word/2010/wordprocessingInk" xmlns:wne="http://schemas.microsoft.com/office/word/2006/wordml" xmlns:wps="http://schemas.microsoft.com/office/word/2010/wordprocessingShape" mc:Ignorable="w14 w15 w16se w16cid w16 w16cex wp14">
+<w:footnotes xmlns:wpc="http://schemas.microsoft.com/office/word/2010/wordprocessingCanvas" xmlns:cx="http://schemas.microsoft.com/office/drawing/2014/chartex" xmlns:cx1="http://schemas.microsoft.com/office/drawing/2015/9/8/chartex" xmlns:cx2="http://schemas.microsoft.com/office/drawing/2015/10/21/chartex" xmlns:cx3="http://schemas.microsoft.com/office/drawing/2016/5/9/chartex" xmlns:cx4="http://schemas.microsoft.com/office/drawing/2016/5/10/chartex" xmlns:cx5="http://schemas.microsoft.com/office/drawing/2016/5/11/chartex" xmlns:cx6="http://schemas.microsoft.com/office/drawing/2016/5/12/chartex" xmlns:cx7="http://schemas.microsoft.com/office/drawing/2016/5/13/chartex" xmlns:cx8="http://schemas.microsoft.com/office/drawing/2016/5/14/chartex" xmlns:mc="http://schemas.openxmlformats.org/markup-compatibility/2006" xmlns:aink="http://schemas.microsoft.com/office/drawing/2016/ink" xmlns:am3d="http://schemas.microsoft.com/office/drawing/2017/model3d" xmlns:o="urn:schemas-microsoft-com:office:office" xmlns:r="http://schemas.openxmlformats.org/officeDocument/2006/relationships" xmlns:m="http://schemas.openxmlformats.org/officeDocument/2006/math" xmlns:v="urn:schemas-microsoft-com:vml" xmlns:wp14="http://schemas.microsoft.com/office/word/2010/wordprocessingDrawing" xmlns:wp="http://schemas.openxmlformats.org/drawingml/2006/wordprocessingDrawing" xmlns:w10="urn:schemas-microsoft-com:office:word" xmlns:w="http://schemas.openxmlformats.org/wordprocessingml/2006/main" xmlns:w14="http://schemas.microsoft.com/office/word/2010/wordml" xmlns:w15="http://schemas.microsoft.com/office/word/2012/wordml" xmlns:w16cex="http://schemas.microsoft.com/office/word/2018/wordml/cex" xmlns:w16cid="http://schemas.microsoft.com/office/word/2016/wordml/cid" xmlns:w16="http://schemas.microsoft.com/office/word/2018/wordml" xmlns:w16sdtdh="http://schemas.microsoft.com/office/word/2020/wordml/sdtdatahash" xmlns:w16se="http://schemas.microsoft.com/office/word/2015/wordml/symex" xmlns:wpg="http://schemas.microsoft.com/office/word/2010/wordprocessingGroup" xmlns:wpi="http://schemas.microsoft.com/office/word/2010/wordprocessingInk" xmlns:wne="http://schemas.microsoft.com/office/word/2006/wordml" xmlns:wps="http://schemas.microsoft.com/office/word/2010/wordprocessingShape" mc:Ignorable="w14 w15 w16se w16cid w16 w16cex w16sdtdh wp14">
   <w:footnote w:type="separator" w:id="-1">
     <w:p>
       <w:r>
@@ -10891,7 +10900,7 @@
 </file>
 
 <file path=word/numbering.xml><?xml version="1.0" encoding="utf-8"?>
-<w:numbering xmlns:wpc="http://schemas.microsoft.com/office/word/2010/wordprocessingCanvas" xmlns:cx="http://schemas.microsoft.com/office/drawing/2014/chartex" xmlns:cx1="http://schemas.microsoft.com/office/drawing/2015/9/8/chartex" xmlns:cx2="http://schemas.microsoft.com/office/drawing/2015/10/21/chartex" xmlns:cx3="http://schemas.microsoft.com/office/drawing/2016/5/9/chartex" xmlns:cx4="http://schemas.microsoft.com/office/drawing/2016/5/10/chartex" xmlns:cx5="http://schemas.microsoft.com/office/drawing/2016/5/11/chartex" xmlns:cx6="http://schemas.microsoft.com/office/drawing/2016/5/12/chartex" xmlns:cx7="http://schemas.microsoft.com/office/drawing/2016/5/13/chartex" xmlns:cx8="http://schemas.microsoft.com/office/drawing/2016/5/14/chartex" xmlns:mc="http://schemas.openxmlformats.org/markup-compatibility/2006" xmlns:aink="http://schemas.microsoft.com/office/drawing/2016/ink" xmlns:am3d="http://schemas.microsoft.com/office/drawing/2017/model3d" xmlns:o="urn:schemas-microsoft-com:office:office" xmlns:r="http://schemas.openxmlformats.org/officeDocument/2006/relationships" xmlns:m="http://schemas.openxmlformats.org/officeDocument/2006/math" xmlns:v="urn:schemas-microsoft-com:vml" xmlns:wp14="http://schemas.microsoft.com/office/word/2010/wordprocessingDrawing" xmlns:wp="http://schemas.openxmlformats.org/drawingml/2006/wordprocessingDrawing" xmlns:w10="urn:schemas-microsoft-com:office:word" xmlns:w="http://schemas.openxmlformats.org/wordprocessingml/2006/main" xmlns:w14="http://schemas.microsoft.com/office/word/2010/wordml" xmlns:w15="http://schemas.microsoft.com/office/word/2012/wordml" xmlns:w16cex="http://schemas.microsoft.com/office/word/2018/wordml/cex" xmlns:w16cid="http://schemas.microsoft.com/office/word/2016/wordml/cid" xmlns:w16="http://schemas.microsoft.com/office/word/2018/wordml" xmlns:w16se="http://schemas.microsoft.com/office/word/2015/wordml/symex" xmlns:wpg="http://schemas.microsoft.com/office/word/2010/wordprocessingGroup" xmlns:wpi="http://schemas.microsoft.com/office/word/2010/wordprocessingInk" xmlns:wne="http://schemas.microsoft.com/office/word/2006/wordml" xmlns:wps="http://schemas.microsoft.com/office/word/2010/wordprocessingShape" mc:Ignorable="w14 w15 w16se w16cid w16 w16cex wp14">
+<w:numbering xmlns:wpc="http://schemas.microsoft.com/office/word/2010/wordprocessingCanvas" xmlns:cx="http://schemas.microsoft.com/office/drawing/2014/chartex" xmlns:cx1="http://schemas.microsoft.com/office/drawing/2015/9/8/chartex" xmlns:cx2="http://schemas.microsoft.com/office/drawing/2015/10/21/chartex" xmlns:cx3="http://schemas.microsoft.com/office/drawing/2016/5/9/chartex" xmlns:cx4="http://schemas.microsoft.com/office/drawing/2016/5/10/chartex" xmlns:cx5="http://schemas.microsoft.com/office/drawing/2016/5/11/chartex" xmlns:cx6="http://schemas.microsoft.com/office/drawing/2016/5/12/chartex" xmlns:cx7="http://schemas.microsoft.com/office/drawing/2016/5/13/chartex" xmlns:cx8="http://schemas.microsoft.com/office/drawing/2016/5/14/chartex" xmlns:mc="http://schemas.openxmlformats.org/markup-compatibility/2006" xmlns:aink="http://schemas.microsoft.com/office/drawing/2016/ink" xmlns:am3d="http://schemas.microsoft.com/office/drawing/2017/model3d" xmlns:o="urn:schemas-microsoft-com:office:office" xmlns:r="http://schemas.openxmlformats.org/officeDocument/2006/relationships" xmlns:m="http://schemas.openxmlformats.org/officeDocument/2006/math" xmlns:v="urn:schemas-microsoft-com:vml" xmlns:wp14="http://schemas.microsoft.com/office/word/2010/wordprocessingDrawing" xmlns:wp="http://schemas.openxmlformats.org/drawingml/2006/wordprocessingDrawing" xmlns:w10="urn:schemas-microsoft-com:office:word" xmlns:w="http://schemas.openxmlformats.org/wordprocessingml/2006/main" xmlns:w14="http://schemas.microsoft.com/office/word/2010/wordml" xmlns:w15="http://schemas.microsoft.com/office/word/2012/wordml" xmlns:w16cex="http://schemas.microsoft.com/office/word/2018/wordml/cex" xmlns:w16cid="http://schemas.microsoft.com/office/word/2016/wordml/cid" xmlns:w16="http://schemas.microsoft.com/office/word/2018/wordml" xmlns:w16sdtdh="http://schemas.microsoft.com/office/word/2020/wordml/sdtdatahash" xmlns:w16se="http://schemas.microsoft.com/office/word/2015/wordml/symex" xmlns:wpg="http://schemas.microsoft.com/office/word/2010/wordprocessingGroup" xmlns:wpi="http://schemas.microsoft.com/office/word/2010/wordprocessingInk" xmlns:wne="http://schemas.microsoft.com/office/word/2006/wordml" xmlns:wps="http://schemas.microsoft.com/office/word/2010/wordprocessingShape" mc:Ignorable="w14 w15 w16se w16cid w16 w16cex w16sdtdh wp14">
   <w:abstractNum w:abstractNumId="0" w15:restartNumberingAfterBreak="0">
     <w:nsid w:val="179F75BB"/>
     <w:multiLevelType w:val="multilevel"/>
@@ -11804,7 +11813,7 @@
 </file>
 
 <file path=word/styles.xml><?xml version="1.0" encoding="utf-8"?>
-<w:styles xmlns:mc="http://schemas.openxmlformats.org/markup-compatibility/2006" xmlns:r="http://schemas.openxmlformats.org/officeDocument/2006/relationships" xmlns:w="http://schemas.openxmlformats.org/wordprocessingml/2006/main" xmlns:w14="http://schemas.microsoft.com/office/word/2010/wordml" xmlns:w15="http://schemas.microsoft.com/office/word/2012/wordml" xmlns:w16cex="http://schemas.microsoft.com/office/word/2018/wordml/cex" xmlns:w16cid="http://schemas.microsoft.com/office/word/2016/wordml/cid" xmlns:w16="http://schemas.microsoft.com/office/word/2018/wordml" xmlns:w16se="http://schemas.microsoft.com/office/word/2015/wordml/symex" mc:Ignorable="w14 w15 w16se w16cid w16 w16cex">
+<w:styles xmlns:mc="http://schemas.openxmlformats.org/markup-compatibility/2006" xmlns:r="http://schemas.openxmlformats.org/officeDocument/2006/relationships" xmlns:w="http://schemas.openxmlformats.org/wordprocessingml/2006/main" xmlns:w14="http://schemas.microsoft.com/office/word/2010/wordml" xmlns:w15="http://schemas.microsoft.com/office/word/2012/wordml" xmlns:w16cex="http://schemas.microsoft.com/office/word/2018/wordml/cex" xmlns:w16cid="http://schemas.microsoft.com/office/word/2016/wordml/cid" xmlns:w16="http://schemas.microsoft.com/office/word/2018/wordml" xmlns:w16sdtdh="http://schemas.microsoft.com/office/word/2020/wordml/sdtdatahash" xmlns:w16se="http://schemas.microsoft.com/office/word/2015/wordml/symex" mc:Ignorable="w14 w15 w16se w16cid w16 w16cex w16sdtdh">
   <w:docDefaults>
     <w:rPrDefault>
       <w:rPr>
